--- a/Lab 09 - Normalization Three/Documents/Lab09WriteUp.docx
+++ b/Lab 09 - Normalization Three/Documents/Lab09WriteUp.docx
@@ -1,18 +1,20 @@
 
 <file path=word/document.xml><?xml version="1.0" encoding="utf-8"?>
-<w:document xmlns:mc="http://schemas.openxmlformats.org/markup-compatibility/2006" xmlns:o="urn:schemas-microsoft-com:office:office" xmlns:r="http://schemas.openxmlformats.org/officeDocument/2006/relationships" xmlns:m="http://schemas.openxmlformats.org/officeDocument/2006/math" xmlns:v="urn:schemas-microsoft-com:vml" xmlns:wp="http://schemas.openxmlformats.org/drawingml/2006/wordprocessingDrawing" xmlns:w10="urn:schemas-microsoft-com:office:word" xmlns:w="http://schemas.openxmlformats.org/wordprocessingml/2006/main" xmlns:wne="http://schemas.microsoft.com/office/word/2006/wordml" xmlns:sl="http://schemas.openxmlformats.org/schemaLibrary/2006/main" xmlns:a="http://schemas.openxmlformats.org/drawingml/2006/main" xmlns:pic="http://schemas.openxmlformats.org/drawingml/2006/picture" xmlns:c="http://schemas.openxmlformats.org/drawingml/2006/chart" xmlns:lc="http://schemas.openxmlformats.org/drawingml/2006/lockedCanvas" xmlns:dgm="http://schemas.openxmlformats.org/drawingml/2006/diagram" xmlns:wps="http://schemas.microsoft.com/office/word/2010/wordprocessingShape" xmlns:wpg="http://schemas.microsoft.com/office/word/2010/wordprocessingGroup">
+<w:document xmlns:wpc="http://schemas.microsoft.com/office/word/2010/wordprocessingCanvas" xmlns:cx="http://schemas.microsoft.com/office/drawing/2014/chartex" xmlns:cx1="http://schemas.microsoft.com/office/drawing/2015/9/8/chartex" xmlns:cx2="http://schemas.microsoft.com/office/drawing/2015/10/21/chartex" xmlns:mc="http://schemas.openxmlformats.org/markup-compatibility/2006" xmlns:o="urn:schemas-microsoft-com:office:office" xmlns:r="http://schemas.openxmlformats.org/officeDocument/2006/relationships" xmlns:m="http://schemas.openxmlformats.org/officeDocument/2006/math" xmlns:v="urn:schemas-microsoft-com:vml" xmlns:wp14="http://schemas.microsoft.com/office/word/2010/wordprocessingDrawing" xmlns:wp="http://schemas.openxmlformats.org/drawingml/2006/wordprocessingDrawing" xmlns:w10="urn:schemas-microsoft-com:office:word" xmlns:w="http://schemas.openxmlformats.org/wordprocessingml/2006/main" xmlns:w14="http://schemas.microsoft.com/office/word/2010/wordml" xmlns:w15="http://schemas.microsoft.com/office/word/2012/wordml" xmlns:w16se="http://schemas.microsoft.com/office/word/2015/wordml/symex" xmlns:wpg="http://schemas.microsoft.com/office/word/2010/wordprocessingGroup" xmlns:wpi="http://schemas.microsoft.com/office/word/2010/wordprocessingInk" xmlns:wne="http://schemas.microsoft.com/office/word/2006/wordml" xmlns:wps="http://schemas.microsoft.com/office/word/2010/wordprocessingShape" mc:Ignorable="w14 w15 w16se wp14">
   <w:background w:color="FFFFFF"/>
   <w:body>
     <w:p>
       <w:pPr>
-        <w:contextualSpacing w:val="0"/>
-      </w:pPr>
-      <w:r>
-        <w:rPr>
-          <w:b w:val="1"/>
-          <w:rtl w:val="0"/>
-        </w:rPr>
-        <w:t xml:space="preserve">Functional Dependencies</w:t>
+        <w:rPr>
+          <w:rFonts w:asciiTheme="majorHAnsi" w:hAnsiTheme="majorHAnsi"/>
+        </w:rPr>
+      </w:pPr>
+      <w:r>
+        <w:rPr>
+          <w:rFonts w:asciiTheme="majorHAnsi" w:hAnsiTheme="majorHAnsi"/>
+          <w:b/>
+        </w:rPr>
+        <w:t>Functional Dependencies</w:t>
       </w:r>
     </w:p>
     <w:p>
@@ -21,17 +23,17 @@
           <w:ilvl w:val="0"/>
           <w:numId w:val="1"/>
         </w:numPr>
-        <w:ind w:left="720" w:hanging="360"/>
-        <w:contextualSpacing w:val="1"/>
-        <w:rPr>
-          <w:u w:val="none"/>
-        </w:rPr>
-      </w:pPr>
-      <w:r>
-        <w:rPr>
-          <w:rtl w:val="0"/>
-        </w:rPr>
-        <w:t xml:space="preserve">People</w:t>
+        <w:ind w:hanging="360"/>
+        <w:contextualSpacing/>
+        <w:rPr>
+          <w:rFonts w:asciiTheme="majorHAnsi" w:hAnsiTheme="majorHAnsi"/>
+        </w:rPr>
+      </w:pPr>
+      <w:r>
+        <w:rPr>
+          <w:rFonts w:asciiTheme="majorHAnsi" w:hAnsiTheme="majorHAnsi"/>
+        </w:rPr>
+        <w:t>People</w:t>
       </w:r>
     </w:p>
     <w:p>
@@ -40,18 +42,17 @@
           <w:ilvl w:val="1"/>
           <w:numId w:val="1"/>
         </w:numPr>
-        <w:ind w:left="1440" w:hanging="360"/>
-        <w:contextualSpacing w:val="1"/>
-        <w:rPr>
-          <w:u w:val="none"/>
-        </w:rPr>
-      </w:pPr>
-      <w:r>
-        <w:rPr>
-          <w:rFonts w:ascii="Nova Mono" w:cs="Nova Mono" w:eastAsia="Nova Mono" w:hAnsi="Nova Mono"/>
-          <w:rtl w:val="0"/>
-        </w:rPr>
-        <w:t xml:space="preserve">PID → firstName, lastName, phone#, age, address1, address2, zip</w:t>
+        <w:ind w:hanging="360"/>
+        <w:contextualSpacing/>
+        <w:rPr>
+          <w:rFonts w:asciiTheme="majorHAnsi" w:hAnsiTheme="majorHAnsi"/>
+        </w:rPr>
+      </w:pPr>
+      <w:r>
+        <w:rPr>
+          <w:rFonts w:asciiTheme="majorHAnsi" w:eastAsia="Nova Mono" w:hAnsiTheme="majorHAnsi" w:cs="Nova Mono"/>
+        </w:rPr>
+        <w:t>PID → firstName, lastName, phone#, age, address1, address2, zip</w:t>
       </w:r>
     </w:p>
     <w:p>
@@ -60,17 +61,17 @@
           <w:ilvl w:val="0"/>
           <w:numId w:val="1"/>
         </w:numPr>
-        <w:ind w:left="720" w:hanging="360"/>
-        <w:contextualSpacing w:val="1"/>
-        <w:rPr>
-          <w:u w:val="none"/>
-        </w:rPr>
-      </w:pPr>
-      <w:r>
-        <w:rPr>
-          <w:rtl w:val="0"/>
-        </w:rPr>
-        <w:t xml:space="preserve">ZIP</w:t>
+        <w:ind w:hanging="360"/>
+        <w:contextualSpacing/>
+        <w:rPr>
+          <w:rFonts w:asciiTheme="majorHAnsi" w:hAnsiTheme="majorHAnsi"/>
+        </w:rPr>
+      </w:pPr>
+      <w:r>
+        <w:rPr>
+          <w:rFonts w:asciiTheme="majorHAnsi" w:hAnsiTheme="majorHAnsi"/>
+        </w:rPr>
+        <w:t>ZIP</w:t>
       </w:r>
     </w:p>
     <w:p>
@@ -79,17 +80,17 @@
           <w:ilvl w:val="1"/>
           <w:numId w:val="1"/>
         </w:numPr>
-        <w:ind w:left="1440" w:hanging="360"/>
-        <w:contextualSpacing w:val="1"/>
-        <w:rPr>
-          <w:u w:val="none"/>
-        </w:rPr>
-      </w:pPr>
-      <w:r>
-        <w:rPr>
-          <w:rtl w:val="0"/>
-        </w:rPr>
-        <w:t xml:space="preserve">ZIP - cityTown, stateProvince, country</w:t>
+        <w:ind w:hanging="360"/>
+        <w:contextualSpacing/>
+        <w:rPr>
+          <w:rFonts w:asciiTheme="majorHAnsi" w:hAnsiTheme="majorHAnsi"/>
+        </w:rPr>
+      </w:pPr>
+      <w:r>
+        <w:rPr>
+          <w:rFonts w:asciiTheme="majorHAnsi" w:hAnsiTheme="majorHAnsi"/>
+        </w:rPr>
+        <w:t>ZIP - cityTown, stateProvince, country</w:t>
       </w:r>
     </w:p>
     <w:p>
@@ -98,17 +99,17 @@
           <w:ilvl w:val="0"/>
           <w:numId w:val="1"/>
         </w:numPr>
-        <w:ind w:left="720" w:hanging="360"/>
-        <w:contextualSpacing w:val="1"/>
-        <w:rPr>
-          <w:u w:val="none"/>
-        </w:rPr>
-      </w:pPr>
-      <w:r>
-        <w:rPr>
-          <w:rtl w:val="0"/>
-        </w:rPr>
-        <w:t xml:space="preserve">Player</w:t>
+        <w:ind w:hanging="360"/>
+        <w:contextualSpacing/>
+        <w:rPr>
+          <w:rFonts w:asciiTheme="majorHAnsi" w:hAnsiTheme="majorHAnsi"/>
+        </w:rPr>
+      </w:pPr>
+      <w:r>
+        <w:rPr>
+          <w:rFonts w:asciiTheme="majorHAnsi" w:hAnsiTheme="majorHAnsi"/>
+        </w:rPr>
+        <w:t>Player</w:t>
       </w:r>
     </w:p>
     <w:p>
@@ -117,18 +118,17 @@
           <w:ilvl w:val="1"/>
           <w:numId w:val="1"/>
         </w:numPr>
-        <w:ind w:left="1440" w:hanging="360"/>
-        <w:contextualSpacing w:val="1"/>
-        <w:rPr>
-          <w:u w:val="none"/>
-        </w:rPr>
-      </w:pPr>
-      <w:r>
-        <w:rPr>
-          <w:rFonts w:ascii="Nova Mono" w:cs="Nova Mono" w:eastAsia="Nova Mono" w:hAnsi="Nova Mono"/>
-          <w:rtl w:val="0"/>
-        </w:rPr>
-        <w:t xml:space="preserve">PLID → TID</w:t>
+        <w:ind w:hanging="360"/>
+        <w:contextualSpacing/>
+        <w:rPr>
+          <w:rFonts w:asciiTheme="majorHAnsi" w:hAnsiTheme="majorHAnsi"/>
+        </w:rPr>
+      </w:pPr>
+      <w:r>
+        <w:rPr>
+          <w:rFonts w:asciiTheme="majorHAnsi" w:eastAsia="Nova Mono" w:hAnsiTheme="majorHAnsi" w:cs="Nova Mono"/>
+        </w:rPr>
+        <w:t>PLID → TID</w:t>
       </w:r>
     </w:p>
     <w:p>
@@ -137,17 +137,17 @@
           <w:ilvl w:val="0"/>
           <w:numId w:val="1"/>
         </w:numPr>
-        <w:ind w:left="720" w:hanging="360"/>
-        <w:contextualSpacing w:val="1"/>
-        <w:rPr>
-          <w:u w:val="none"/>
-        </w:rPr>
-      </w:pPr>
-      <w:r>
-        <w:rPr>
-          <w:rtl w:val="0"/>
-        </w:rPr>
-        <w:t xml:space="preserve">Coach</w:t>
+        <w:ind w:hanging="360"/>
+        <w:contextualSpacing/>
+        <w:rPr>
+          <w:rFonts w:asciiTheme="majorHAnsi" w:hAnsiTheme="majorHAnsi"/>
+        </w:rPr>
+      </w:pPr>
+      <w:r>
+        <w:rPr>
+          <w:rFonts w:asciiTheme="majorHAnsi" w:hAnsiTheme="majorHAnsi"/>
+        </w:rPr>
+        <w:t>Coach</w:t>
       </w:r>
     </w:p>
     <w:p>
@@ -156,18 +156,17 @@
           <w:ilvl w:val="1"/>
           <w:numId w:val="1"/>
         </w:numPr>
-        <w:ind w:left="1440" w:hanging="360"/>
-        <w:contextualSpacing w:val="1"/>
-        <w:rPr>
-          <w:u w:val="none"/>
-        </w:rPr>
-      </w:pPr>
-      <w:r>
-        <w:rPr>
-          <w:rFonts w:ascii="Nova Mono" w:cs="Nova Mono" w:eastAsia="Nova Mono" w:hAnsi="Nova Mono"/>
-          <w:rtl w:val="0"/>
-        </w:rPr>
-        <w:t xml:space="preserve">CID → numYearCoach</w:t>
+        <w:ind w:hanging="360"/>
+        <w:contextualSpacing/>
+        <w:rPr>
+          <w:rFonts w:asciiTheme="majorHAnsi" w:hAnsiTheme="majorHAnsi"/>
+        </w:rPr>
+      </w:pPr>
+      <w:r>
+        <w:rPr>
+          <w:rFonts w:asciiTheme="majorHAnsi" w:eastAsia="Nova Mono" w:hAnsiTheme="majorHAnsi" w:cs="Nova Mono"/>
+        </w:rPr>
+        <w:t>CID → numYearCoach</w:t>
       </w:r>
     </w:p>
     <w:p>
@@ -176,17 +175,17 @@
           <w:ilvl w:val="0"/>
           <w:numId w:val="1"/>
         </w:numPr>
-        <w:ind w:left="720" w:hanging="360"/>
-        <w:contextualSpacing w:val="1"/>
-        <w:rPr>
-          <w:u w:val="none"/>
-        </w:rPr>
-      </w:pPr>
-      <w:r>
-        <w:rPr>
-          <w:rtl w:val="0"/>
-        </w:rPr>
-        <w:t xml:space="preserve">Team</w:t>
+        <w:ind w:hanging="360"/>
+        <w:contextualSpacing/>
+        <w:rPr>
+          <w:rFonts w:asciiTheme="majorHAnsi" w:hAnsiTheme="majorHAnsi"/>
+        </w:rPr>
+      </w:pPr>
+      <w:r>
+        <w:rPr>
+          <w:rFonts w:asciiTheme="majorHAnsi" w:hAnsiTheme="majorHAnsi"/>
+        </w:rPr>
+        <w:t>Team</w:t>
       </w:r>
     </w:p>
     <w:p>
@@ -195,18 +194,17 @@
           <w:ilvl w:val="1"/>
           <w:numId w:val="1"/>
         </w:numPr>
-        <w:ind w:left="1440" w:hanging="360"/>
-        <w:contextualSpacing w:val="1"/>
-        <w:rPr>
-          <w:u w:val="none"/>
-        </w:rPr>
-      </w:pPr>
-      <w:r>
-        <w:rPr>
-          <w:rFonts w:ascii="Nova Mono" w:cs="Nova Mono" w:eastAsia="Nova Mono" w:hAnsi="Nova Mono"/>
-          <w:rtl w:val="0"/>
-        </w:rPr>
-        <w:t xml:space="preserve">TID → teamName. ageGroup, HCID</w:t>
+        <w:ind w:hanging="360"/>
+        <w:contextualSpacing/>
+        <w:rPr>
+          <w:rFonts w:asciiTheme="majorHAnsi" w:hAnsiTheme="majorHAnsi"/>
+        </w:rPr>
+      </w:pPr>
+      <w:r>
+        <w:rPr>
+          <w:rFonts w:asciiTheme="majorHAnsi" w:eastAsia="Nova Mono" w:hAnsiTheme="majorHAnsi" w:cs="Nova Mono"/>
+        </w:rPr>
+        <w:t>TID → teamName. ageGroup, HCID</w:t>
       </w:r>
     </w:p>
     <w:p>
@@ -215,17 +213,17 @@
           <w:ilvl w:val="0"/>
           <w:numId w:val="1"/>
         </w:numPr>
-        <w:ind w:left="720" w:hanging="360"/>
-        <w:contextualSpacing w:val="1"/>
-        <w:rPr>
-          <w:u w:val="none"/>
-        </w:rPr>
-      </w:pPr>
-      <w:r>
-        <w:rPr>
-          <w:rtl w:val="0"/>
-        </w:rPr>
-        <w:t xml:space="preserve">Assistant Coach</w:t>
+        <w:ind w:hanging="360"/>
+        <w:contextualSpacing/>
+        <w:rPr>
+          <w:rFonts w:asciiTheme="majorHAnsi" w:hAnsiTheme="majorHAnsi"/>
+        </w:rPr>
+      </w:pPr>
+      <w:r>
+        <w:rPr>
+          <w:rFonts w:asciiTheme="majorHAnsi" w:hAnsiTheme="majorHAnsi"/>
+        </w:rPr>
+        <w:t>Assistant Coach</w:t>
       </w:r>
     </w:p>
     <w:p>
@@ -234,18 +232,17 @@
           <w:ilvl w:val="1"/>
           <w:numId w:val="1"/>
         </w:numPr>
-        <w:ind w:left="1440" w:hanging="360"/>
-        <w:contextualSpacing w:val="1"/>
-        <w:rPr>
-          <w:u w:val="none"/>
-        </w:rPr>
-      </w:pPr>
-      <w:r>
-        <w:rPr>
-          <w:rFonts w:ascii="Nova Mono" w:cs="Nova Mono" w:eastAsia="Nova Mono" w:hAnsi="Nova Mono"/>
-          <w:rtl w:val="0"/>
-        </w:rPr>
-        <w:t xml:space="preserve">ACID → None</w:t>
+        <w:ind w:hanging="360"/>
+        <w:contextualSpacing/>
+        <w:rPr>
+          <w:rFonts w:asciiTheme="majorHAnsi" w:hAnsiTheme="majorHAnsi"/>
+        </w:rPr>
+      </w:pPr>
+      <w:r>
+        <w:rPr>
+          <w:rFonts w:asciiTheme="majorHAnsi" w:eastAsia="Nova Mono" w:hAnsiTheme="majorHAnsi" w:cs="Nova Mono"/>
+        </w:rPr>
+        <w:t>ACID → None</w:t>
       </w:r>
     </w:p>
     <w:p>
@@ -254,17 +251,17 @@
           <w:ilvl w:val="0"/>
           <w:numId w:val="1"/>
         </w:numPr>
-        <w:ind w:left="720" w:hanging="360"/>
-        <w:contextualSpacing w:val="1"/>
-        <w:rPr>
-          <w:u w:val="none"/>
-        </w:rPr>
-      </w:pPr>
-      <w:r>
-        <w:rPr>
-          <w:rtl w:val="0"/>
-        </w:rPr>
-        <w:t xml:space="preserve">Head Coach</w:t>
+        <w:ind w:hanging="360"/>
+        <w:contextualSpacing/>
+        <w:rPr>
+          <w:rFonts w:asciiTheme="majorHAnsi" w:hAnsiTheme="majorHAnsi"/>
+        </w:rPr>
+      </w:pPr>
+      <w:r>
+        <w:rPr>
+          <w:rFonts w:asciiTheme="majorHAnsi" w:hAnsiTheme="majorHAnsi"/>
+        </w:rPr>
+        <w:t>Head Coach</w:t>
       </w:r>
     </w:p>
     <w:p>
@@ -273,37 +270,68 @@
           <w:ilvl w:val="1"/>
           <w:numId w:val="1"/>
         </w:numPr>
-        <w:ind w:left="1440" w:hanging="360"/>
-        <w:contextualSpacing w:val="1"/>
-        <w:rPr>
-          <w:u w:val="none"/>
-        </w:rPr>
-      </w:pPr>
-      <w:r>
-        <w:rPr>
-          <w:rFonts w:ascii="Nova Mono" w:cs="Nova Mono" w:eastAsia="Nova Mono" w:hAnsi="Nova Mono"/>
-          <w:rtl w:val="0"/>
-        </w:rPr>
-        <w:t xml:space="preserve">HCID → None</w:t>
-      </w:r>
-      <w:r>
-        <w:rPr>
-          <w:rtl w:val="0"/>
-        </w:rPr>
-      </w:r>
+        <w:ind w:hanging="360"/>
+        <w:contextualSpacing/>
+        <w:rPr>
+          <w:rFonts w:asciiTheme="majorHAnsi" w:hAnsiTheme="majorHAnsi"/>
+        </w:rPr>
+      </w:pPr>
+      <w:r>
+        <w:rPr>
+          <w:rFonts w:asciiTheme="majorHAnsi" w:eastAsia="Nova Mono" w:hAnsiTheme="majorHAnsi" w:cs="Nova Mono"/>
+        </w:rPr>
+        <w:t>HCID → None</w:t>
+      </w:r>
+    </w:p>
+    <w:p>
+      <w:pPr>
+        <w:contextualSpacing/>
+        <w:rPr>
+          <w:rFonts w:asciiTheme="majorHAnsi" w:eastAsia="Nova Mono" w:hAnsiTheme="majorHAnsi" w:cs="Nova Mono"/>
+          <w:b/>
+        </w:rPr>
+      </w:pPr>
+      <w:r>
+        <w:rPr>
+          <w:rFonts w:asciiTheme="majorHAnsi" w:eastAsia="Nova Mono" w:hAnsiTheme="majorHAnsi" w:cs="Nova Mono"/>
+          <w:b/>
+        </w:rPr>
+        <w:t>Justification of Table</w:t>
+      </w:r>
+    </w:p>
+    <w:p>
+      <w:pPr>
+        <w:contextualSpacing/>
+        <w:rPr>
+          <w:rFonts w:asciiTheme="majorHAnsi" w:hAnsiTheme="majorHAnsi"/>
+        </w:rPr>
+      </w:pPr>
+      <w:r>
+        <w:rPr>
+          <w:rFonts w:asciiTheme="majorHAnsi" w:hAnsiTheme="majorHAnsi"/>
+        </w:rPr>
+        <w:tab/>
+        <w:t>First and foremost, the table that is being presented in almost assuredly to be in First Normal Form. All the values located within each individual table and even when combine through consecutive join statements are atomic, in that they are all singular and cannot be divided. (Learning from the mistakes of the last lab address has now been split up into two different sections and zip code is its own dedicated table). Secondly there are no, to my knowledge, partial dependencies in that all the information within the table can be uniquely designated by the given primary key, in table where there are composite keys, the information is determined by both keys combine to produce a unique result hence, there are not partial key dependencies; therefore, putting this table in Second Normal Form. There are also no transitive dependencies within each given table, each table can be determined by its key and nothing but the key, even though they hold the same value with stems from an earlier table each of those values are uniquely marked within their respective categories, making this table in Third Normal form and possibly BCNF.</w:t>
+      </w:r>
+      <w:bookmarkStart w:id="0" w:name="_GoBack"/>
+      <w:bookmarkEnd w:id="0"/>
     </w:p>
     <w:sectPr>
-      <w:pgSz w:h="15840" w:w="12240"/>
-      <w:pgMar w:bottom="1440" w:top="1440" w:left="1440" w:right="1440"/>
+      <w:pgSz w:w="12240" w:h="15840"/>
+      <w:pgMar w:top="1440" w:right="1440" w:bottom="1440" w:left="1440" w:header="720" w:footer="720" w:gutter="0"/>
       <w:pgNumType w:start="1"/>
+      <w:cols w:space="720"/>
     </w:sectPr>
   </w:body>
 </w:document>
 </file>
 
 <file path=word/numbering.xml><?xml version="1.0" encoding="utf-8"?>
-<w:numbering xmlns:mc="http://schemas.openxmlformats.org/markup-compatibility/2006" xmlns:o="urn:schemas-microsoft-com:office:office" xmlns:r="http://schemas.openxmlformats.org/officeDocument/2006/relationships" xmlns:m="http://schemas.openxmlformats.org/officeDocument/2006/math" xmlns:v="urn:schemas-microsoft-com:vml" xmlns:wp="http://schemas.openxmlformats.org/drawingml/2006/wordprocessingDrawing" xmlns:w10="urn:schemas-microsoft-com:office:word" xmlns:w="http://schemas.openxmlformats.org/wordprocessingml/2006/main" xmlns:wne="http://schemas.microsoft.com/office/word/2006/wordml" xmlns:sl="http://schemas.openxmlformats.org/schemaLibrary/2006/main" xmlns:a="http://schemas.openxmlformats.org/drawingml/2006/main" xmlns:pic="http://schemas.openxmlformats.org/drawingml/2006/picture" xmlns:c="http://schemas.openxmlformats.org/drawingml/2006/chart" xmlns:lc="http://schemas.openxmlformats.org/drawingml/2006/lockedCanvas" xmlns:dgm="http://schemas.openxmlformats.org/drawingml/2006/diagram" xmlns:wps="http://schemas.microsoft.com/office/word/2010/wordprocessingShape" xmlns:wpg="http://schemas.microsoft.com/office/word/2010/wordprocessingGroup">
-  <w:abstractNum w:abstractNumId="1">
+<w:numbering xmlns:wpc="http://schemas.microsoft.com/office/word/2010/wordprocessingCanvas" xmlns:cx="http://schemas.microsoft.com/office/drawing/2014/chartex" xmlns:cx1="http://schemas.microsoft.com/office/drawing/2015/9/8/chartex" xmlns:cx2="http://schemas.microsoft.com/office/drawing/2015/10/21/chartex" xmlns:mc="http://schemas.openxmlformats.org/markup-compatibility/2006" xmlns:o="urn:schemas-microsoft-com:office:office" xmlns:r="http://schemas.openxmlformats.org/officeDocument/2006/relationships" xmlns:m="http://schemas.openxmlformats.org/officeDocument/2006/math" xmlns:v="urn:schemas-microsoft-com:vml" xmlns:wp14="http://schemas.microsoft.com/office/word/2010/wordprocessingDrawing" xmlns:wp="http://schemas.openxmlformats.org/drawingml/2006/wordprocessingDrawing" xmlns:w10="urn:schemas-microsoft-com:office:word" xmlns:w="http://schemas.openxmlformats.org/wordprocessingml/2006/main" xmlns:w14="http://schemas.microsoft.com/office/word/2010/wordml" xmlns:w15="http://schemas.microsoft.com/office/word/2012/wordml" xmlns:w16se="http://schemas.microsoft.com/office/word/2015/wordml/symex" xmlns:wpg="http://schemas.microsoft.com/office/word/2010/wordprocessingGroup" xmlns:wpi="http://schemas.microsoft.com/office/word/2010/wordprocessingInk" xmlns:wne="http://schemas.microsoft.com/office/word/2006/wordml" xmlns:wps="http://schemas.microsoft.com/office/word/2010/wordprocessingShape" mc:Ignorable="w14 w15 w16se wp14">
+  <w:abstractNum w:abstractNumId="0" w15:restartNumberingAfterBreak="0">
+    <w:nsid w:val="39250B71"/>
+    <w:multiLevelType w:val="multilevel"/>
+    <w:tmpl w:val="53880F1E"/>
     <w:lvl w:ilvl="0">
       <w:start w:val="1"/>
       <w:numFmt w:val="decimal"/>
@@ -414,54 +442,416 @@
     </w:lvl>
   </w:abstractNum>
   <w:num w:numId="1">
-    <w:abstractNumId w:val="1"/>
+    <w:abstractNumId w:val="0"/>
   </w:num>
 </w:numbering>
 </file>
 
 <file path=word/styles.xml><?xml version="1.0" encoding="utf-8"?>
-<w:styles xmlns:mc="http://schemas.openxmlformats.org/markup-compatibility/2006" xmlns:o="urn:schemas-microsoft-com:office:office" xmlns:r="http://schemas.openxmlformats.org/officeDocument/2006/relationships" xmlns:m="http://schemas.openxmlformats.org/officeDocument/2006/math" xmlns:v="urn:schemas-microsoft-com:vml" xmlns:wp="http://schemas.openxmlformats.org/drawingml/2006/wordprocessingDrawing" xmlns:w10="urn:schemas-microsoft-com:office:word" xmlns:w="http://schemas.openxmlformats.org/wordprocessingml/2006/main" xmlns:wne="http://schemas.microsoft.com/office/word/2006/wordml" xmlns:sl="http://schemas.openxmlformats.org/schemaLibrary/2006/main" xmlns:a="http://schemas.openxmlformats.org/drawingml/2006/main" xmlns:pic="http://schemas.openxmlformats.org/drawingml/2006/picture" xmlns:c="http://schemas.openxmlformats.org/drawingml/2006/chart" xmlns:lc="http://schemas.openxmlformats.org/drawingml/2006/lockedCanvas" xmlns:dgm="http://schemas.openxmlformats.org/drawingml/2006/diagram" xmlns:wps="http://schemas.microsoft.com/office/word/2010/wordprocessingShape" xmlns:wpg="http://schemas.microsoft.com/office/word/2010/wordprocessingGroup">
+<w:styles xmlns:mc="http://schemas.openxmlformats.org/markup-compatibility/2006" xmlns:r="http://schemas.openxmlformats.org/officeDocument/2006/relationships" xmlns:w="http://schemas.openxmlformats.org/wordprocessingml/2006/main" xmlns:w14="http://schemas.microsoft.com/office/word/2010/wordml" xmlns:w15="http://schemas.microsoft.com/office/word/2012/wordml" xmlns:w16se="http://schemas.microsoft.com/office/word/2015/wordml/symex" mc:Ignorable="w14 w15 w16se">
   <w:docDefaults>
     <w:rPrDefault>
       <w:rPr>
-        <w:rFonts w:ascii="Arial" w:cs="Arial" w:eastAsia="Arial" w:hAnsi="Arial"/>
-        <w:b w:val="0"/>
-        <w:i w:val="0"/>
-        <w:smallCaps w:val="0"/>
-        <w:strike w:val="0"/>
+        <w:rFonts w:ascii="Arial" w:eastAsia="Arial" w:hAnsi="Arial" w:cs="Arial"/>
         <w:color w:val="000000"/>
         <w:sz w:val="22"/>
         <w:szCs w:val="22"/>
-        <w:u w:val="none"/>
-        <w:vertAlign w:val="baseline"/>
+        <w:lang w:val="en-US" w:eastAsia="ja-JP" w:bidi="ar-SA"/>
       </w:rPr>
     </w:rPrDefault>
     <w:pPrDefault>
       <w:pPr>
-        <w:keepNext w:val="0"/>
-        <w:keepLines w:val="0"/>
-        <w:widowControl w:val="1"/>
-        <w:spacing w:after="0" w:before="0" w:line="276" w:lineRule="auto"/>
-        <w:ind w:left="0" w:right="0" w:firstLine="0"/>
-        <w:jc w:val="left"/>
+        <w:spacing w:line="276" w:lineRule="auto"/>
       </w:pPr>
     </w:pPrDefault>
   </w:docDefaults>
-  <w:style w:type="paragraph" w:styleId="Normal" w:default="1">
-    <w:name w:val="normal"/>
-  </w:style>
-  <w:style w:type="table" w:styleId="TableNormal" w:default="1">
-    <w:name w:val="Table Normal"/>
+  <w:latentStyles w:defLockedState="0" w:defUIPriority="99" w:defSemiHidden="0" w:defUnhideWhenUsed="0" w:defQFormat="0" w:count="372">
+    <w:lsdException w:name="Normal" w:uiPriority="0" w:qFormat="1"/>
+    <w:lsdException w:name="heading 1" w:uiPriority="9" w:qFormat="1"/>
+    <w:lsdException w:name="heading 2" w:semiHidden="1" w:uiPriority="9" w:unhideWhenUsed="1" w:qFormat="1"/>
+    <w:lsdException w:name="heading 3" w:semiHidden="1" w:uiPriority="9" w:unhideWhenUsed="1" w:qFormat="1"/>
+    <w:lsdException w:name="heading 4" w:semiHidden="1" w:uiPriority="9" w:unhideWhenUsed="1" w:qFormat="1"/>
+    <w:lsdException w:name="heading 5" w:semiHidden="1" w:uiPriority="9" w:unhideWhenUsed="1" w:qFormat="1"/>
+    <w:lsdException w:name="heading 6" w:semiHidden="1" w:uiPriority="9" w:unhideWhenUsed="1" w:qFormat="1"/>
+    <w:lsdException w:name="heading 7" w:semiHidden="1" w:uiPriority="9" w:unhideWhenUsed="1" w:qFormat="1"/>
+    <w:lsdException w:name="heading 8" w:semiHidden="1" w:uiPriority="9" w:unhideWhenUsed="1" w:qFormat="1"/>
+    <w:lsdException w:name="heading 9" w:semiHidden="1" w:uiPriority="9" w:unhideWhenUsed="1" w:qFormat="1"/>
+    <w:lsdException w:name="index 1" w:semiHidden="1" w:unhideWhenUsed="1"/>
+    <w:lsdException w:name="index 2" w:semiHidden="1" w:unhideWhenUsed="1"/>
+    <w:lsdException w:name="index 3" w:semiHidden="1" w:unhideWhenUsed="1"/>
+    <w:lsdException w:name="index 4" w:semiHidden="1" w:unhideWhenUsed="1"/>
+    <w:lsdException w:name="index 5" w:semiHidden="1" w:unhideWhenUsed="1"/>
+    <w:lsdException w:name="index 6" w:semiHidden="1" w:unhideWhenUsed="1"/>
+    <w:lsdException w:name="index 7" w:semiHidden="1" w:unhideWhenUsed="1"/>
+    <w:lsdException w:name="index 8" w:semiHidden="1" w:unhideWhenUsed="1"/>
+    <w:lsdException w:name="index 9" w:semiHidden="1" w:unhideWhenUsed="1"/>
+    <w:lsdException w:name="toc 1" w:semiHidden="1" w:uiPriority="39" w:unhideWhenUsed="1"/>
+    <w:lsdException w:name="toc 2" w:semiHidden="1" w:uiPriority="39" w:unhideWhenUsed="1"/>
+    <w:lsdException w:name="toc 3" w:semiHidden="1" w:uiPriority="39" w:unhideWhenUsed="1"/>
+    <w:lsdException w:name="toc 4" w:semiHidden="1" w:uiPriority="39" w:unhideWhenUsed="1"/>
+    <w:lsdException w:name="toc 5" w:semiHidden="1" w:uiPriority="39" w:unhideWhenUsed="1"/>
+    <w:lsdException w:name="toc 6" w:semiHidden="1" w:uiPriority="39" w:unhideWhenUsed="1"/>
+    <w:lsdException w:name="toc 7" w:semiHidden="1" w:uiPriority="39" w:unhideWhenUsed="1"/>
+    <w:lsdException w:name="toc 8" w:semiHidden="1" w:uiPriority="39" w:unhideWhenUsed="1"/>
+    <w:lsdException w:name="toc 9" w:semiHidden="1" w:uiPriority="39" w:unhideWhenUsed="1"/>
+    <w:lsdException w:name="Normal Indent" w:semiHidden="1" w:unhideWhenUsed="1"/>
+    <w:lsdException w:name="footnote text" w:semiHidden="1" w:unhideWhenUsed="1"/>
+    <w:lsdException w:name="annotation text" w:semiHidden="1" w:unhideWhenUsed="1"/>
+    <w:lsdException w:name="header" w:semiHidden="1" w:unhideWhenUsed="1"/>
+    <w:lsdException w:name="footer" w:semiHidden="1" w:unhideWhenUsed="1"/>
+    <w:lsdException w:name="index heading" w:semiHidden="1" w:unhideWhenUsed="1"/>
+    <w:lsdException w:name="caption" w:semiHidden="1" w:uiPriority="35" w:unhideWhenUsed="1" w:qFormat="1"/>
+    <w:lsdException w:name="table of figures" w:semiHidden="1" w:unhideWhenUsed="1"/>
+    <w:lsdException w:name="envelope address" w:semiHidden="1" w:unhideWhenUsed="1"/>
+    <w:lsdException w:name="envelope return" w:semiHidden="1" w:unhideWhenUsed="1"/>
+    <w:lsdException w:name="footnote reference" w:semiHidden="1" w:unhideWhenUsed="1"/>
+    <w:lsdException w:name="annotation reference" w:semiHidden="1" w:unhideWhenUsed="1"/>
+    <w:lsdException w:name="line number" w:semiHidden="1" w:unhideWhenUsed="1"/>
+    <w:lsdException w:name="page number" w:semiHidden="1" w:unhideWhenUsed="1"/>
+    <w:lsdException w:name="endnote reference" w:semiHidden="1" w:unhideWhenUsed="1"/>
+    <w:lsdException w:name="endnote text" w:semiHidden="1" w:unhideWhenUsed="1"/>
+    <w:lsdException w:name="table of authorities" w:semiHidden="1" w:unhideWhenUsed="1"/>
+    <w:lsdException w:name="macro" w:semiHidden="1" w:unhideWhenUsed="1"/>
+    <w:lsdException w:name="toa heading" w:semiHidden="1" w:unhideWhenUsed="1"/>
+    <w:lsdException w:name="List" w:semiHidden="1" w:unhideWhenUsed="1"/>
+    <w:lsdException w:name="List Bullet" w:semiHidden="1" w:unhideWhenUsed="1"/>
+    <w:lsdException w:name="List Number" w:semiHidden="1" w:unhideWhenUsed="1"/>
+    <w:lsdException w:name="List 2" w:semiHidden="1" w:unhideWhenUsed="1"/>
+    <w:lsdException w:name="List 3" w:semiHidden="1" w:unhideWhenUsed="1"/>
+    <w:lsdException w:name="List 4" w:semiHidden="1" w:unhideWhenUsed="1"/>
+    <w:lsdException w:name="List 5" w:semiHidden="1" w:unhideWhenUsed="1"/>
+    <w:lsdException w:name="List Bullet 2" w:semiHidden="1" w:unhideWhenUsed="1"/>
+    <w:lsdException w:name="List Bullet 3" w:semiHidden="1" w:unhideWhenUsed="1"/>
+    <w:lsdException w:name="List Bullet 4" w:semiHidden="1" w:unhideWhenUsed="1"/>
+    <w:lsdException w:name="List Bullet 5" w:semiHidden="1" w:unhideWhenUsed="1"/>
+    <w:lsdException w:name="List Number 2" w:semiHidden="1" w:unhideWhenUsed="1"/>
+    <w:lsdException w:name="List Number 3" w:semiHidden="1" w:unhideWhenUsed="1"/>
+    <w:lsdException w:name="List Number 4" w:semiHidden="1" w:unhideWhenUsed="1"/>
+    <w:lsdException w:name="List Number 5" w:semiHidden="1" w:unhideWhenUsed="1"/>
+    <w:lsdException w:name="Title" w:uiPriority="10" w:qFormat="1"/>
+    <w:lsdException w:name="Closing" w:semiHidden="1" w:unhideWhenUsed="1"/>
+    <w:lsdException w:name="Signature" w:semiHidden="1" w:unhideWhenUsed="1"/>
+    <w:lsdException w:name="Default Paragraph Font" w:semiHidden="1" w:uiPriority="1" w:unhideWhenUsed="1"/>
+    <w:lsdException w:name="Body Text" w:semiHidden="1" w:unhideWhenUsed="1"/>
+    <w:lsdException w:name="Body Text Indent" w:semiHidden="1" w:unhideWhenUsed="1"/>
+    <w:lsdException w:name="List Continue" w:semiHidden="1" w:unhideWhenUsed="1"/>
+    <w:lsdException w:name="List Continue 2" w:semiHidden="1" w:unhideWhenUsed="1"/>
+    <w:lsdException w:name="List Continue 3" w:semiHidden="1" w:unhideWhenUsed="1"/>
+    <w:lsdException w:name="List Continue 4" w:semiHidden="1" w:unhideWhenUsed="1"/>
+    <w:lsdException w:name="List Continue 5" w:semiHidden="1" w:unhideWhenUsed="1"/>
+    <w:lsdException w:name="Message Header" w:semiHidden="1" w:unhideWhenUsed="1"/>
+    <w:lsdException w:name="Subtitle" w:uiPriority="11" w:qFormat="1"/>
+    <w:lsdException w:name="Salutation" w:semiHidden="1" w:unhideWhenUsed="1"/>
+    <w:lsdException w:name="Date" w:semiHidden="1" w:unhideWhenUsed="1"/>
+    <w:lsdException w:name="Body Text First Indent" w:semiHidden="1" w:unhideWhenUsed="1"/>
+    <w:lsdException w:name="Body Text First Indent 2" w:semiHidden="1" w:unhideWhenUsed="1"/>
+    <w:lsdException w:name="Note Heading" w:semiHidden="1" w:unhideWhenUsed="1"/>
+    <w:lsdException w:name="Body Text 2" w:semiHidden="1" w:unhideWhenUsed="1"/>
+    <w:lsdException w:name="Body Text 3" w:semiHidden="1" w:unhideWhenUsed="1"/>
+    <w:lsdException w:name="Body Text Indent 2" w:semiHidden="1" w:unhideWhenUsed="1"/>
+    <w:lsdException w:name="Body Text Indent 3" w:semiHidden="1" w:unhideWhenUsed="1"/>
+    <w:lsdException w:name="Block Text" w:semiHidden="1" w:unhideWhenUsed="1"/>
+    <w:lsdException w:name="Hyperlink" w:semiHidden="1" w:unhideWhenUsed="1"/>
+    <w:lsdException w:name="FollowedHyperlink" w:semiHidden="1" w:unhideWhenUsed="1"/>
+    <w:lsdException w:name="Strong" w:uiPriority="22" w:qFormat="1"/>
+    <w:lsdException w:name="Emphasis" w:uiPriority="20" w:qFormat="1"/>
+    <w:lsdException w:name="Document Map" w:semiHidden="1" w:unhideWhenUsed="1"/>
+    <w:lsdException w:name="Plain Text" w:semiHidden="1" w:unhideWhenUsed="1"/>
+    <w:lsdException w:name="E-mail Signature" w:semiHidden="1" w:unhideWhenUsed="1"/>
+    <w:lsdException w:name="HTML Top of Form" w:semiHidden="1" w:unhideWhenUsed="1"/>
+    <w:lsdException w:name="HTML Bottom of Form" w:semiHidden="1" w:unhideWhenUsed="1"/>
+    <w:lsdException w:name="Normal (Web)" w:semiHidden="1" w:unhideWhenUsed="1"/>
+    <w:lsdException w:name="HTML Acronym" w:semiHidden="1" w:unhideWhenUsed="1"/>
+    <w:lsdException w:name="HTML Address" w:semiHidden="1" w:unhideWhenUsed="1"/>
+    <w:lsdException w:name="HTML Cite" w:semiHidden="1" w:unhideWhenUsed="1"/>
+    <w:lsdException w:name="HTML Code" w:semiHidden="1" w:unhideWhenUsed="1"/>
+    <w:lsdException w:name="HTML Definition" w:semiHidden="1" w:unhideWhenUsed="1"/>
+    <w:lsdException w:name="HTML Keyboard" w:semiHidden="1" w:unhideWhenUsed="1"/>
+    <w:lsdException w:name="HTML Preformatted" w:semiHidden="1" w:unhideWhenUsed="1"/>
+    <w:lsdException w:name="HTML Sample" w:semiHidden="1" w:unhideWhenUsed="1"/>
+    <w:lsdException w:name="HTML Typewriter" w:semiHidden="1" w:unhideWhenUsed="1"/>
+    <w:lsdException w:name="HTML Variable" w:semiHidden="1" w:unhideWhenUsed="1"/>
+    <w:lsdException w:name="Normal Table" w:semiHidden="1" w:unhideWhenUsed="1"/>
+    <w:lsdException w:name="annotation subject" w:semiHidden="1" w:unhideWhenUsed="1"/>
+    <w:lsdException w:name="No List" w:semiHidden="1" w:unhideWhenUsed="1"/>
+    <w:lsdException w:name="Outline List 1" w:semiHidden="1" w:unhideWhenUsed="1"/>
+    <w:lsdException w:name="Outline List 2" w:semiHidden="1" w:unhideWhenUsed="1"/>
+    <w:lsdException w:name="Outline List 3" w:semiHidden="1" w:unhideWhenUsed="1"/>
+    <w:lsdException w:name="Table Simple 1" w:semiHidden="1" w:unhideWhenUsed="1"/>
+    <w:lsdException w:name="Table Simple 2" w:semiHidden="1" w:unhideWhenUsed="1"/>
+    <w:lsdException w:name="Table Simple 3" w:semiHidden="1" w:unhideWhenUsed="1"/>
+    <w:lsdException w:name="Table Classic 1" w:semiHidden="1" w:unhideWhenUsed="1"/>
+    <w:lsdException w:name="Table Classic 2" w:semiHidden="1" w:unhideWhenUsed="1"/>
+    <w:lsdException w:name="Table Classic 3" w:semiHidden="1" w:unhideWhenUsed="1"/>
+    <w:lsdException w:name="Table Classic 4" w:semiHidden="1" w:unhideWhenUsed="1"/>
+    <w:lsdException w:name="Table Colorful 1" w:semiHidden="1" w:unhideWhenUsed="1"/>
+    <w:lsdException w:name="Table Colorful 2" w:semiHidden="1" w:unhideWhenUsed="1"/>
+    <w:lsdException w:name="Table Colorful 3" w:semiHidden="1" w:unhideWhenUsed="1"/>
+    <w:lsdException w:name="Table Columns 1" w:semiHidden="1" w:unhideWhenUsed="1"/>
+    <w:lsdException w:name="Table Columns 2" w:semiHidden="1" w:unhideWhenUsed="1"/>
+    <w:lsdException w:name="Table Columns 3" w:semiHidden="1" w:unhideWhenUsed="1"/>
+    <w:lsdException w:name="Table Columns 4" w:semiHidden="1" w:unhideWhenUsed="1"/>
+    <w:lsdException w:name="Table Columns 5" w:semiHidden="1" w:unhideWhenUsed="1"/>
+    <w:lsdException w:name="Table Grid 1" w:semiHidden="1" w:unhideWhenUsed="1"/>
+    <w:lsdException w:name="Table Grid 2" w:semiHidden="1" w:unhideWhenUsed="1"/>
+    <w:lsdException w:name="Table Grid 3" w:semiHidden="1" w:unhideWhenUsed="1"/>
+    <w:lsdException w:name="Table Grid 4" w:semiHidden="1" w:unhideWhenUsed="1"/>
+    <w:lsdException w:name="Table Grid 5" w:semiHidden="1" w:unhideWhenUsed="1"/>
+    <w:lsdException w:name="Table Grid 6" w:semiHidden="1" w:unhideWhenUsed="1"/>
+    <w:lsdException w:name="Table Grid 7" w:semiHidden="1" w:unhideWhenUsed="1"/>
+    <w:lsdException w:name="Table Grid 8" w:semiHidden="1" w:unhideWhenUsed="1"/>
+    <w:lsdException w:name="Table List 1" w:semiHidden="1" w:unhideWhenUsed="1"/>
+    <w:lsdException w:name="Table List 2" w:semiHidden="1" w:unhideWhenUsed="1"/>
+    <w:lsdException w:name="Table List 3" w:semiHidden="1" w:unhideWhenUsed="1"/>
+    <w:lsdException w:name="Table List 4" w:semiHidden="1" w:unhideWhenUsed="1"/>
+    <w:lsdException w:name="Table List 5" w:semiHidden="1" w:unhideWhenUsed="1"/>
+    <w:lsdException w:name="Table List 6" w:semiHidden="1" w:unhideWhenUsed="1"/>
+    <w:lsdException w:name="Table List 7" w:semiHidden="1" w:unhideWhenUsed="1"/>
+    <w:lsdException w:name="Table List 8" w:semiHidden="1" w:unhideWhenUsed="1"/>
+    <w:lsdException w:name="Table 3D effects 1" w:semiHidden="1" w:unhideWhenUsed="1"/>
+    <w:lsdException w:name="Table 3D effects 2" w:semiHidden="1" w:unhideWhenUsed="1"/>
+    <w:lsdException w:name="Table 3D effects 3" w:semiHidden="1" w:unhideWhenUsed="1"/>
+    <w:lsdException w:name="Table Contemporary" w:semiHidden="1" w:unhideWhenUsed="1"/>
+    <w:lsdException w:name="Table Elegant" w:semiHidden="1" w:unhideWhenUsed="1"/>
+    <w:lsdException w:name="Table Professional" w:semiHidden="1" w:unhideWhenUsed="1"/>
+    <w:lsdException w:name="Table Subtle 1" w:semiHidden="1" w:unhideWhenUsed="1"/>
+    <w:lsdException w:name="Table Subtle 2" w:semiHidden="1" w:unhideWhenUsed="1"/>
+    <w:lsdException w:name="Table Web 1" w:semiHidden="1" w:unhideWhenUsed="1"/>
+    <w:lsdException w:name="Table Web 2" w:semiHidden="1" w:unhideWhenUsed="1"/>
+    <w:lsdException w:name="Table Web 3" w:semiHidden="1" w:unhideWhenUsed="1"/>
+    <w:lsdException w:name="Balloon Text" w:semiHidden="1" w:unhideWhenUsed="1"/>
+    <w:lsdException w:name="Table Grid" w:uiPriority="39"/>
+    <w:lsdException w:name="Table Theme" w:semiHidden="1" w:unhideWhenUsed="1"/>
+    <w:lsdException w:name="Placeholder Text" w:semiHidden="1"/>
+    <w:lsdException w:name="No Spacing" w:uiPriority="1" w:qFormat="1"/>
+    <w:lsdException w:name="Light Shading" w:uiPriority="60"/>
+    <w:lsdException w:name="Light List" w:uiPriority="61"/>
+    <w:lsdException w:name="Light Grid" w:uiPriority="62"/>
+    <w:lsdException w:name="Medium Shading 1" w:uiPriority="63"/>
+    <w:lsdException w:name="Medium Shading 2" w:uiPriority="64"/>
+    <w:lsdException w:name="Medium List 1" w:uiPriority="65"/>
+    <w:lsdException w:name="Medium List 2" w:uiPriority="66"/>
+    <w:lsdException w:name="Medium Grid 1" w:uiPriority="67"/>
+    <w:lsdException w:name="Medium Grid 2" w:uiPriority="68"/>
+    <w:lsdException w:name="Medium Grid 3" w:uiPriority="69"/>
+    <w:lsdException w:name="Dark List" w:uiPriority="70"/>
+    <w:lsdException w:name="Colorful Shading" w:uiPriority="71"/>
+    <w:lsdException w:name="Colorful List" w:uiPriority="72"/>
+    <w:lsdException w:name="Colorful Grid" w:uiPriority="73"/>
+    <w:lsdException w:name="Light Shading Accent 1" w:uiPriority="60"/>
+    <w:lsdException w:name="Light List Accent 1" w:uiPriority="61"/>
+    <w:lsdException w:name="Light Grid Accent 1" w:uiPriority="62"/>
+    <w:lsdException w:name="Medium Shading 1 Accent 1" w:uiPriority="63"/>
+    <w:lsdException w:name="Medium Shading 2 Accent 1" w:uiPriority="64"/>
+    <w:lsdException w:name="Medium List 1 Accent 1" w:uiPriority="65"/>
+    <w:lsdException w:name="Revision" w:semiHidden="1"/>
+    <w:lsdException w:name="List Paragraph" w:uiPriority="34" w:qFormat="1"/>
+    <w:lsdException w:name="Quote" w:uiPriority="29" w:qFormat="1"/>
+    <w:lsdException w:name="Intense Quote" w:uiPriority="30" w:qFormat="1"/>
+    <w:lsdException w:name="Medium List 2 Accent 1" w:uiPriority="66"/>
+    <w:lsdException w:name="Medium Grid 1 Accent 1" w:uiPriority="67"/>
+    <w:lsdException w:name="Medium Grid 2 Accent 1" w:uiPriority="68"/>
+    <w:lsdException w:name="Medium Grid 3 Accent 1" w:uiPriority="69"/>
+    <w:lsdException w:name="Dark List Accent 1" w:uiPriority="70"/>
+    <w:lsdException w:name="Colorful Shading Accent 1" w:uiPriority="71"/>
+    <w:lsdException w:name="Colorful List Accent 1" w:uiPriority="72"/>
+    <w:lsdException w:name="Colorful Grid Accent 1" w:uiPriority="73"/>
+    <w:lsdException w:name="Light Shading Accent 2" w:uiPriority="60"/>
+    <w:lsdException w:name="Light List Accent 2" w:uiPriority="61"/>
+    <w:lsdException w:name="Light Grid Accent 2" w:uiPriority="62"/>
+    <w:lsdException w:name="Medium Shading 1 Accent 2" w:uiPriority="63"/>
+    <w:lsdException w:name="Medium Shading 2 Accent 2" w:uiPriority="64"/>
+    <w:lsdException w:name="Medium List 1 Accent 2" w:uiPriority="65"/>
+    <w:lsdException w:name="Medium List 2 Accent 2" w:uiPriority="66"/>
+    <w:lsdException w:name="Medium Grid 1 Accent 2" w:uiPriority="67"/>
+    <w:lsdException w:name="Medium Grid 2 Accent 2" w:uiPriority="68"/>
+    <w:lsdException w:name="Medium Grid 3 Accent 2" w:uiPriority="69"/>
+    <w:lsdException w:name="Dark List Accent 2" w:uiPriority="70"/>
+    <w:lsdException w:name="Colorful Shading Accent 2" w:uiPriority="71"/>
+    <w:lsdException w:name="Colorful List Accent 2" w:uiPriority="72"/>
+    <w:lsdException w:name="Colorful Grid Accent 2" w:uiPriority="73"/>
+    <w:lsdException w:name="Light Shading Accent 3" w:uiPriority="60"/>
+    <w:lsdException w:name="Light List Accent 3" w:uiPriority="61"/>
+    <w:lsdException w:name="Light Grid Accent 3" w:uiPriority="62"/>
+    <w:lsdException w:name="Medium Shading 1 Accent 3" w:uiPriority="63"/>
+    <w:lsdException w:name="Medium Shading 2 Accent 3" w:uiPriority="64"/>
+    <w:lsdException w:name="Medium List 1 Accent 3" w:uiPriority="65"/>
+    <w:lsdException w:name="Medium List 2 Accent 3" w:uiPriority="66"/>
+    <w:lsdException w:name="Medium Grid 1 Accent 3" w:uiPriority="67"/>
+    <w:lsdException w:name="Medium Grid 2 Accent 3" w:uiPriority="68"/>
+    <w:lsdException w:name="Medium Grid 3 Accent 3" w:uiPriority="69"/>
+    <w:lsdException w:name="Dark List Accent 3" w:uiPriority="70"/>
+    <w:lsdException w:name="Colorful Shading Accent 3" w:uiPriority="71"/>
+    <w:lsdException w:name="Colorful List Accent 3" w:uiPriority="72"/>
+    <w:lsdException w:name="Colorful Grid Accent 3" w:uiPriority="73"/>
+    <w:lsdException w:name="Light Shading Accent 4" w:uiPriority="60"/>
+    <w:lsdException w:name="Light List Accent 4" w:uiPriority="61"/>
+    <w:lsdException w:name="Light Grid Accent 4" w:uiPriority="62"/>
+    <w:lsdException w:name="Medium Shading 1 Accent 4" w:uiPriority="63"/>
+    <w:lsdException w:name="Medium Shading 2 Accent 4" w:uiPriority="64"/>
+    <w:lsdException w:name="Medium List 1 Accent 4" w:uiPriority="65"/>
+    <w:lsdException w:name="Medium List 2 Accent 4" w:uiPriority="66"/>
+    <w:lsdException w:name="Medium Grid 1 Accent 4" w:uiPriority="67"/>
+    <w:lsdException w:name="Medium Grid 2 Accent 4" w:uiPriority="68"/>
+    <w:lsdException w:name="Medium Grid 3 Accent 4" w:uiPriority="69"/>
+    <w:lsdException w:name="Dark List Accent 4" w:uiPriority="70"/>
+    <w:lsdException w:name="Colorful Shading Accent 4" w:uiPriority="71"/>
+    <w:lsdException w:name="Colorful List Accent 4" w:uiPriority="72"/>
+    <w:lsdException w:name="Colorful Grid Accent 4" w:uiPriority="73"/>
+    <w:lsdException w:name="Light Shading Accent 5" w:uiPriority="60"/>
+    <w:lsdException w:name="Light List Accent 5" w:uiPriority="61"/>
+    <w:lsdException w:name="Light Grid Accent 5" w:uiPriority="62"/>
+    <w:lsdException w:name="Medium Shading 1 Accent 5" w:uiPriority="63"/>
+    <w:lsdException w:name="Medium Shading 2 Accent 5" w:uiPriority="64"/>
+    <w:lsdException w:name="Medium List 1 Accent 5" w:uiPriority="65"/>
+    <w:lsdException w:name="Medium List 2 Accent 5" w:uiPriority="66"/>
+    <w:lsdException w:name="Medium Grid 1 Accent 5" w:uiPriority="67"/>
+    <w:lsdException w:name="Medium Grid 2 Accent 5" w:uiPriority="68"/>
+    <w:lsdException w:name="Medium Grid 3 Accent 5" w:uiPriority="69"/>
+    <w:lsdException w:name="Dark List Accent 5" w:uiPriority="70"/>
+    <w:lsdException w:name="Colorful Shading Accent 5" w:uiPriority="71"/>
+    <w:lsdException w:name="Colorful List Accent 5" w:uiPriority="72"/>
+    <w:lsdException w:name="Colorful Grid Accent 5" w:uiPriority="73"/>
+    <w:lsdException w:name="Light Shading Accent 6" w:uiPriority="60"/>
+    <w:lsdException w:name="Light List Accent 6" w:uiPriority="61"/>
+    <w:lsdException w:name="Light Grid Accent 6" w:uiPriority="62"/>
+    <w:lsdException w:name="Medium Shading 1 Accent 6" w:uiPriority="63"/>
+    <w:lsdException w:name="Medium Shading 2 Accent 6" w:uiPriority="64"/>
+    <w:lsdException w:name="Medium List 1 Accent 6" w:uiPriority="65"/>
+    <w:lsdException w:name="Medium List 2 Accent 6" w:uiPriority="66"/>
+    <w:lsdException w:name="Medium Grid 1 Accent 6" w:uiPriority="67"/>
+    <w:lsdException w:name="Medium Grid 2 Accent 6" w:uiPriority="68"/>
+    <w:lsdException w:name="Medium Grid 3 Accent 6" w:uiPriority="69"/>
+    <w:lsdException w:name="Dark List Accent 6" w:uiPriority="70"/>
+    <w:lsdException w:name="Colorful Shading Accent 6" w:uiPriority="71"/>
+    <w:lsdException w:name="Colorful List Accent 6" w:uiPriority="72"/>
+    <w:lsdException w:name="Colorful Grid Accent 6" w:uiPriority="73"/>
+    <w:lsdException w:name="Subtle Emphasis" w:uiPriority="19" w:qFormat="1"/>
+    <w:lsdException w:name="Intense Emphasis" w:uiPriority="21" w:qFormat="1"/>
+    <w:lsdException w:name="Subtle Reference" w:uiPriority="31" w:qFormat="1"/>
+    <w:lsdException w:name="Intense Reference" w:uiPriority="32" w:qFormat="1"/>
+    <w:lsdException w:name="Book Title" w:uiPriority="33" w:qFormat="1"/>
+    <w:lsdException w:name="Bibliography" w:semiHidden="1" w:uiPriority="37" w:unhideWhenUsed="1"/>
+    <w:lsdException w:name="TOC Heading" w:semiHidden="1" w:uiPriority="39" w:unhideWhenUsed="1" w:qFormat="1"/>
+    <w:lsdException w:name="Plain Table 1" w:uiPriority="41"/>
+    <w:lsdException w:name="Plain Table 2" w:uiPriority="42"/>
+    <w:lsdException w:name="Plain Table 3" w:uiPriority="43"/>
+    <w:lsdException w:name="Plain Table 4" w:uiPriority="44"/>
+    <w:lsdException w:name="Plain Table 5" w:uiPriority="45"/>
+    <w:lsdException w:name="Grid Table Light" w:uiPriority="40"/>
+    <w:lsdException w:name="Grid Table 1 Light" w:uiPriority="46"/>
+    <w:lsdException w:name="Grid Table 2" w:uiPriority="47"/>
+    <w:lsdException w:name="Grid Table 3" w:uiPriority="48"/>
+    <w:lsdException w:name="Grid Table 4" w:uiPriority="49"/>
+    <w:lsdException w:name="Grid Table 5 Dark" w:uiPriority="50"/>
+    <w:lsdException w:name="Grid Table 6 Colorful" w:uiPriority="51"/>
+    <w:lsdException w:name="Grid Table 7 Colorful" w:uiPriority="52"/>
+    <w:lsdException w:name="Grid Table 1 Light Accent 1" w:uiPriority="46"/>
+    <w:lsdException w:name="Grid Table 2 Accent 1" w:uiPriority="47"/>
+    <w:lsdException w:name="Grid Table 3 Accent 1" w:uiPriority="48"/>
+    <w:lsdException w:name="Grid Table 4 Accent 1" w:uiPriority="49"/>
+    <w:lsdException w:name="Grid Table 5 Dark Accent 1" w:uiPriority="50"/>
+    <w:lsdException w:name="Grid Table 6 Colorful Accent 1" w:uiPriority="51"/>
+    <w:lsdException w:name="Grid Table 7 Colorful Accent 1" w:uiPriority="52"/>
+    <w:lsdException w:name="Grid Table 1 Light Accent 2" w:uiPriority="46"/>
+    <w:lsdException w:name="Grid Table 2 Accent 2" w:uiPriority="47"/>
+    <w:lsdException w:name="Grid Table 3 Accent 2" w:uiPriority="48"/>
+    <w:lsdException w:name="Grid Table 4 Accent 2" w:uiPriority="49"/>
+    <w:lsdException w:name="Grid Table 5 Dark Accent 2" w:uiPriority="50"/>
+    <w:lsdException w:name="Grid Table 6 Colorful Accent 2" w:uiPriority="51"/>
+    <w:lsdException w:name="Grid Table 7 Colorful Accent 2" w:uiPriority="52"/>
+    <w:lsdException w:name="Grid Table 1 Light Accent 3" w:uiPriority="46"/>
+    <w:lsdException w:name="Grid Table 2 Accent 3" w:uiPriority="47"/>
+    <w:lsdException w:name="Grid Table 3 Accent 3" w:uiPriority="48"/>
+    <w:lsdException w:name="Grid Table 4 Accent 3" w:uiPriority="49"/>
+    <w:lsdException w:name="Grid Table 5 Dark Accent 3" w:uiPriority="50"/>
+    <w:lsdException w:name="Grid Table 6 Colorful Accent 3" w:uiPriority="51"/>
+    <w:lsdException w:name="Grid Table 7 Colorful Accent 3" w:uiPriority="52"/>
+    <w:lsdException w:name="Grid Table 1 Light Accent 4" w:uiPriority="46"/>
+    <w:lsdException w:name="Grid Table 2 Accent 4" w:uiPriority="47"/>
+    <w:lsdException w:name="Grid Table 3 Accent 4" w:uiPriority="48"/>
+    <w:lsdException w:name="Grid Table 4 Accent 4" w:uiPriority="49"/>
+    <w:lsdException w:name="Grid Table 5 Dark Accent 4" w:uiPriority="50"/>
+    <w:lsdException w:name="Grid Table 6 Colorful Accent 4" w:uiPriority="51"/>
+    <w:lsdException w:name="Grid Table 7 Colorful Accent 4" w:uiPriority="52"/>
+    <w:lsdException w:name="Grid Table 1 Light Accent 5" w:uiPriority="46"/>
+    <w:lsdException w:name="Grid Table 2 Accent 5" w:uiPriority="47"/>
+    <w:lsdException w:name="Grid Table 3 Accent 5" w:uiPriority="48"/>
+    <w:lsdException w:name="Grid Table 4 Accent 5" w:uiPriority="49"/>
+    <w:lsdException w:name="Grid Table 5 Dark Accent 5" w:uiPriority="50"/>
+    <w:lsdException w:name="Grid Table 6 Colorful Accent 5" w:uiPriority="51"/>
+    <w:lsdException w:name="Grid Table 7 Colorful Accent 5" w:uiPriority="52"/>
+    <w:lsdException w:name="Grid Table 1 Light Accent 6" w:uiPriority="46"/>
+    <w:lsdException w:name="Grid Table 2 Accent 6" w:uiPriority="47"/>
+    <w:lsdException w:name="Grid Table 3 Accent 6" w:uiPriority="48"/>
+    <w:lsdException w:name="Grid Table 4 Accent 6" w:uiPriority="49"/>
+    <w:lsdException w:name="Grid Table 5 Dark Accent 6" w:uiPriority="50"/>
+    <w:lsdException w:name="Grid Table 6 Colorful Accent 6" w:uiPriority="51"/>
+    <w:lsdException w:name="Grid Table 7 Colorful Accent 6" w:uiPriority="52"/>
+    <w:lsdException w:name="List Table 1 Light" w:uiPriority="46"/>
+    <w:lsdException w:name="List Table 2" w:uiPriority="47"/>
+    <w:lsdException w:name="List Table 3" w:uiPriority="48"/>
+    <w:lsdException w:name="List Table 4" w:uiPriority="49"/>
+    <w:lsdException w:name="List Table 5 Dark" w:uiPriority="50"/>
+    <w:lsdException w:name="List Table 6 Colorful" w:uiPriority="51"/>
+    <w:lsdException w:name="List Table 7 Colorful" w:uiPriority="52"/>
+    <w:lsdException w:name="List Table 1 Light Accent 1" w:uiPriority="46"/>
+    <w:lsdException w:name="List Table 2 Accent 1" w:uiPriority="47"/>
+    <w:lsdException w:name="List Table 3 Accent 1" w:uiPriority="48"/>
+    <w:lsdException w:name="List Table 4 Accent 1" w:uiPriority="49"/>
+    <w:lsdException w:name="List Table 5 Dark Accent 1" w:uiPriority="50"/>
+    <w:lsdException w:name="List Table 6 Colorful Accent 1" w:uiPriority="51"/>
+    <w:lsdException w:name="List Table 7 Colorful Accent 1" w:uiPriority="52"/>
+    <w:lsdException w:name="List Table 1 Light Accent 2" w:uiPriority="46"/>
+    <w:lsdException w:name="List Table 2 Accent 2" w:uiPriority="47"/>
+    <w:lsdException w:name="List Table 3 Accent 2" w:uiPriority="48"/>
+    <w:lsdException w:name="List Table 4 Accent 2" w:uiPriority="49"/>
+    <w:lsdException w:name="List Table 5 Dark Accent 2" w:uiPriority="50"/>
+    <w:lsdException w:name="List Table 6 Colorful Accent 2" w:uiPriority="51"/>
+    <w:lsdException w:name="List Table 7 Colorful Accent 2" w:uiPriority="52"/>
+    <w:lsdException w:name="List Table 1 Light Accent 3" w:uiPriority="46"/>
+    <w:lsdException w:name="List Table 2 Accent 3" w:uiPriority="47"/>
+    <w:lsdException w:name="List Table 3 Accent 3" w:uiPriority="48"/>
+    <w:lsdException w:name="List Table 4 Accent 3" w:uiPriority="49"/>
+    <w:lsdException w:name="List Table 5 Dark Accent 3" w:uiPriority="50"/>
+    <w:lsdException w:name="List Table 6 Colorful Accent 3" w:uiPriority="51"/>
+    <w:lsdException w:name="List Table 7 Colorful Accent 3" w:uiPriority="52"/>
+    <w:lsdException w:name="List Table 1 Light Accent 4" w:uiPriority="46"/>
+    <w:lsdException w:name="List Table 2 Accent 4" w:uiPriority="47"/>
+    <w:lsdException w:name="List Table 3 Accent 4" w:uiPriority="48"/>
+    <w:lsdException w:name="List Table 4 Accent 4" w:uiPriority="49"/>
+    <w:lsdException w:name="List Table 5 Dark Accent 4" w:uiPriority="50"/>
+    <w:lsdException w:name="List Table 6 Colorful Accent 4" w:uiPriority="51"/>
+    <w:lsdException w:name="List Table 7 Colorful Accent 4" w:uiPriority="52"/>
+    <w:lsdException w:name="List Table 1 Light Accent 5" w:uiPriority="46"/>
+    <w:lsdException w:name="List Table 2 Accent 5" w:uiPriority="47"/>
+    <w:lsdException w:name="List Table 3 Accent 5" w:uiPriority="48"/>
+    <w:lsdException w:name="List Table 4 Accent 5" w:uiPriority="49"/>
+    <w:lsdException w:name="List Table 5 Dark Accent 5" w:uiPriority="50"/>
+    <w:lsdException w:name="List Table 6 Colorful Accent 5" w:uiPriority="51"/>
+    <w:lsdException w:name="List Table 7 Colorful Accent 5" w:uiPriority="52"/>
+    <w:lsdException w:name="List Table 1 Light Accent 6" w:uiPriority="46"/>
+    <w:lsdException w:name="List Table 2 Accent 6" w:uiPriority="47"/>
+    <w:lsdException w:name="List Table 3 Accent 6" w:uiPriority="48"/>
+    <w:lsdException w:name="List Table 4 Accent 6" w:uiPriority="49"/>
+    <w:lsdException w:name="List Table 5 Dark Accent 6" w:uiPriority="50"/>
+    <w:lsdException w:name="List Table 6 Colorful Accent 6" w:uiPriority="51"/>
+    <w:lsdException w:name="List Table 7 Colorful Accent 6" w:uiPriority="52"/>
+    <w:lsdException w:name="Mention" w:semiHidden="1" w:unhideWhenUsed="1"/>
+  </w:latentStyles>
+  <w:style w:type="paragraph" w:default="1" w:styleId="Normal">
+    <w:name w:val="Normal"/>
   </w:style>
   <w:style w:type="paragraph" w:styleId="Heading1">
     <w:name w:val="heading 1"/>
     <w:basedOn w:val="Normal"/>
     <w:next w:val="Normal"/>
     <w:pPr>
-      <w:keepNext w:val="1"/>
-      <w:keepLines w:val="1"/>
-      <w:spacing w:after="120" w:before="400" w:lineRule="auto"/>
-      <w:contextualSpacing w:val="1"/>
+      <w:keepNext/>
+      <w:keepLines/>
+      <w:spacing w:before="400" w:after="120"/>
+      <w:contextualSpacing/>
+      <w:outlineLvl w:val="0"/>
     </w:pPr>
     <w:rPr>
       <w:sz w:val="40"/>
@@ -473,13 +863,13 @@
     <w:basedOn w:val="Normal"/>
     <w:next w:val="Normal"/>
     <w:pPr>
-      <w:keepNext w:val="1"/>
-      <w:keepLines w:val="1"/>
-      <w:spacing w:after="120" w:before="360" w:lineRule="auto"/>
-      <w:contextualSpacing w:val="1"/>
+      <w:keepNext/>
+      <w:keepLines/>
+      <w:spacing w:before="360" w:after="120"/>
+      <w:contextualSpacing/>
+      <w:outlineLvl w:val="1"/>
     </w:pPr>
     <w:rPr>
-      <w:b w:val="0"/>
       <w:sz w:val="32"/>
       <w:szCs w:val="32"/>
     </w:rPr>
@@ -489,13 +879,13 @@
     <w:basedOn w:val="Normal"/>
     <w:next w:val="Normal"/>
     <w:pPr>
-      <w:keepNext w:val="1"/>
-      <w:keepLines w:val="1"/>
-      <w:spacing w:after="80" w:before="320" w:lineRule="auto"/>
-      <w:contextualSpacing w:val="1"/>
+      <w:keepNext/>
+      <w:keepLines/>
+      <w:spacing w:before="320" w:after="80"/>
+      <w:contextualSpacing/>
+      <w:outlineLvl w:val="2"/>
     </w:pPr>
     <w:rPr>
-      <w:b w:val="0"/>
       <w:color w:val="434343"/>
       <w:sz w:val="28"/>
       <w:szCs w:val="28"/>
@@ -506,10 +896,11 @@
     <w:basedOn w:val="Normal"/>
     <w:next w:val="Normal"/>
     <w:pPr>
-      <w:keepNext w:val="1"/>
-      <w:keepLines w:val="1"/>
-      <w:spacing w:after="80" w:before="280" w:lineRule="auto"/>
-      <w:contextualSpacing w:val="1"/>
+      <w:keepNext/>
+      <w:keepLines/>
+      <w:spacing w:before="280" w:after="80"/>
+      <w:contextualSpacing/>
+      <w:outlineLvl w:val="3"/>
     </w:pPr>
     <w:rPr>
       <w:color w:val="666666"/>
@@ -522,15 +913,14 @@
     <w:basedOn w:val="Normal"/>
     <w:next w:val="Normal"/>
     <w:pPr>
-      <w:keepNext w:val="1"/>
-      <w:keepLines w:val="1"/>
-      <w:spacing w:after="80" w:before="240" w:lineRule="auto"/>
-      <w:contextualSpacing w:val="1"/>
+      <w:keepNext/>
+      <w:keepLines/>
+      <w:spacing w:before="240" w:after="80"/>
+      <w:contextualSpacing/>
+      <w:outlineLvl w:val="4"/>
     </w:pPr>
     <w:rPr>
       <w:color w:val="666666"/>
-      <w:sz w:val="22"/>
-      <w:szCs w:val="22"/>
     </w:rPr>
   </w:style>
   <w:style w:type="paragraph" w:styleId="Heading6">
@@ -538,27 +928,53 @@
     <w:basedOn w:val="Normal"/>
     <w:next w:val="Normal"/>
     <w:pPr>
-      <w:keepNext w:val="1"/>
-      <w:keepLines w:val="1"/>
-      <w:spacing w:after="80" w:before="240" w:lineRule="auto"/>
-      <w:contextualSpacing w:val="1"/>
+      <w:keepNext/>
+      <w:keepLines/>
+      <w:spacing w:before="240" w:after="80"/>
+      <w:contextualSpacing/>
+      <w:outlineLvl w:val="5"/>
     </w:pPr>
     <w:rPr>
-      <w:i w:val="1"/>
+      <w:i/>
       <w:color w:val="666666"/>
-      <w:sz w:val="22"/>
-      <w:szCs w:val="22"/>
     </w:rPr>
+  </w:style>
+  <w:style w:type="character" w:default="1" w:styleId="DefaultParagraphFont">
+    <w:name w:val="Default Paragraph Font"/>
+    <w:uiPriority w:val="1"/>
+    <w:semiHidden/>
+    <w:unhideWhenUsed/>
+  </w:style>
+  <w:style w:type="table" w:default="1" w:styleId="TableNormal">
+    <w:name w:val="Normal Table"/>
+    <w:uiPriority w:val="99"/>
+    <w:semiHidden/>
+    <w:unhideWhenUsed/>
+    <w:tblPr>
+      <w:tblInd w:w="0" w:type="dxa"/>
+      <w:tblCellMar>
+        <w:top w:w="0" w:type="dxa"/>
+        <w:left w:w="108" w:type="dxa"/>
+        <w:bottom w:w="0" w:type="dxa"/>
+        <w:right w:w="108" w:type="dxa"/>
+      </w:tblCellMar>
+    </w:tblPr>
+  </w:style>
+  <w:style w:type="numbering" w:default="1" w:styleId="NoList">
+    <w:name w:val="No List"/>
+    <w:uiPriority w:val="99"/>
+    <w:semiHidden/>
+    <w:unhideWhenUsed/>
   </w:style>
   <w:style w:type="paragraph" w:styleId="Title">
     <w:name w:val="Title"/>
     <w:basedOn w:val="Normal"/>
     <w:next w:val="Normal"/>
     <w:pPr>
-      <w:keepNext w:val="1"/>
-      <w:keepLines w:val="1"/>
-      <w:spacing w:after="60" w:before="0" w:lineRule="auto"/>
-      <w:contextualSpacing w:val="1"/>
+      <w:keepNext/>
+      <w:keepLines/>
+      <w:spacing w:after="60"/>
+      <w:contextualSpacing/>
     </w:pPr>
     <w:rPr>
       <w:sz w:val="52"/>
@@ -570,18 +986,322 @@
     <w:basedOn w:val="Normal"/>
     <w:next w:val="Normal"/>
     <w:pPr>
-      <w:keepNext w:val="1"/>
-      <w:keepLines w:val="1"/>
-      <w:spacing w:after="320" w:before="0" w:lineRule="auto"/>
-      <w:contextualSpacing w:val="1"/>
+      <w:keepNext/>
+      <w:keepLines/>
+      <w:spacing w:after="320"/>
+      <w:contextualSpacing/>
     </w:pPr>
     <w:rPr>
-      <w:rFonts w:ascii="Arial" w:cs="Arial" w:eastAsia="Arial" w:hAnsi="Arial"/>
-      <w:i w:val="0"/>
       <w:color w:val="666666"/>
       <w:sz w:val="30"/>
       <w:szCs w:val="30"/>
     </w:rPr>
   </w:style>
+  <w:style w:type="paragraph" w:styleId="ListParagraph">
+    <w:name w:val="List Paragraph"/>
+    <w:basedOn w:val="Normal"/>
+    <w:uiPriority w:val="34"/>
+    <w:qFormat/>
+    <w:rsid w:val="00C21E99"/>
+    <w:pPr>
+      <w:ind w:left="720"/>
+      <w:contextualSpacing/>
+    </w:pPr>
+  </w:style>
 </w:styles>
+</file>
+
+<file path=word/theme/theme1.xml><?xml version="1.0" encoding="utf-8"?>
+<a:theme xmlns:a="http://schemas.openxmlformats.org/drawingml/2006/main" name="Office Theme">
+  <a:themeElements>
+    <a:clrScheme name="Office">
+      <a:dk1>
+        <a:sysClr val="windowText" lastClr="000000"/>
+      </a:dk1>
+      <a:lt1>
+        <a:sysClr val="window" lastClr="FFFFFF"/>
+      </a:lt1>
+      <a:dk2>
+        <a:srgbClr val="44546A"/>
+      </a:dk2>
+      <a:lt2>
+        <a:srgbClr val="E7E6E6"/>
+      </a:lt2>
+      <a:accent1>
+        <a:srgbClr val="5B9BD5"/>
+      </a:accent1>
+      <a:accent2>
+        <a:srgbClr val="ED7D31"/>
+      </a:accent2>
+      <a:accent3>
+        <a:srgbClr val="A5A5A5"/>
+      </a:accent3>
+      <a:accent4>
+        <a:srgbClr val="FFC000"/>
+      </a:accent4>
+      <a:accent5>
+        <a:srgbClr val="4472C4"/>
+      </a:accent5>
+      <a:accent6>
+        <a:srgbClr val="70AD47"/>
+      </a:accent6>
+      <a:hlink>
+        <a:srgbClr val="0563C1"/>
+      </a:hlink>
+      <a:folHlink>
+        <a:srgbClr val="954F72"/>
+      </a:folHlink>
+    </a:clrScheme>
+    <a:fontScheme name="Office">
+      <a:majorFont>
+        <a:latin typeface="Calibri Light" panose="020F0302020204030204"/>
+        <a:ea typeface=""/>
+        <a:cs typeface=""/>
+        <a:font script="Jpan" typeface="游ゴシック Light"/>
+        <a:font script="Hang" typeface="맑은 고딕"/>
+        <a:font script="Hans" typeface="等线 Light"/>
+        <a:font script="Hant" typeface="新細明體"/>
+        <a:font script="Arab" typeface="Times New Roman"/>
+        <a:font script="Hebr" typeface="Times New Roman"/>
+        <a:font script="Thai" typeface="Angsana New"/>
+        <a:font script="Ethi" typeface="Nyala"/>
+        <a:font script="Beng" typeface="Vrinda"/>
+        <a:font script="Gujr" typeface="Shruti"/>
+        <a:font script="Khmr" typeface="MoolBoran"/>
+        <a:font script="Knda" typeface="Tunga"/>
+        <a:font script="Guru" typeface="Raavi"/>
+        <a:font script="Cans" typeface="Euphemia"/>
+        <a:font script="Cher" typeface="Plantagenet Cherokee"/>
+        <a:font script="Yiii" typeface="Microsoft Yi Baiti"/>
+        <a:font script="Tibt" typeface="Microsoft Himalaya"/>
+        <a:font script="Thaa" typeface="MV Boli"/>
+        <a:font script="Deva" typeface="Mangal"/>
+        <a:font script="Telu" typeface="Gautami"/>
+        <a:font script="Taml" typeface="Latha"/>
+        <a:font script="Syrc" typeface="Estrangelo Edessa"/>
+        <a:font script="Orya" typeface="Kalinga"/>
+        <a:font script="Mlym" typeface="Kartika"/>
+        <a:font script="Laoo" typeface="DokChampa"/>
+        <a:font script="Sinh" typeface="Iskoola Pota"/>
+        <a:font script="Mong" typeface="Mongolian Baiti"/>
+        <a:font script="Viet" typeface="Times New Roman"/>
+        <a:font script="Uigh" typeface="Microsoft Uighur"/>
+        <a:font script="Geor" typeface="Sylfaen"/>
+        <a:font script="Armn" typeface="Arial"/>
+        <a:font script="Bugi" typeface="Leelawadee UI"/>
+        <a:font script="Bopo" typeface="Microsoft JhengHei"/>
+        <a:font script="Java" typeface="Javanese Text"/>
+        <a:font script="Lisu" typeface="Segoe UI"/>
+        <a:font script="Mymr" typeface="Myanmar Text"/>
+        <a:font script="Nkoo" typeface="Ebrima"/>
+        <a:font script="Olck" typeface="Nirmala UI"/>
+        <a:font script="Osma" typeface="Ebrima"/>
+        <a:font script="Phag" typeface="Phagspa"/>
+        <a:font script="Syrn" typeface="Estrangelo Edessa"/>
+        <a:font script="Syrj" typeface="Estrangelo Edessa"/>
+        <a:font script="Syre" typeface="Estrangelo Edessa"/>
+        <a:font script="Sora" typeface="Nirmala UI"/>
+        <a:font script="Tale" typeface="Microsoft Tai Le"/>
+        <a:font script="Talu" typeface="Microsoft New Tai Lue"/>
+        <a:font script="Tfng" typeface="Ebrima"/>
+      </a:majorFont>
+      <a:minorFont>
+        <a:latin typeface="Calibri" panose="020F0502020204030204"/>
+        <a:ea typeface=""/>
+        <a:cs typeface=""/>
+        <a:font script="Jpan" typeface="游明朝"/>
+        <a:font script="Hang" typeface="맑은 고딕"/>
+        <a:font script="Hans" typeface="等线"/>
+        <a:font script="Hant" typeface="新細明體"/>
+        <a:font script="Arab" typeface="Arial"/>
+        <a:font script="Hebr" typeface="Arial"/>
+        <a:font script="Thai" typeface="Cordia New"/>
+        <a:font script="Ethi" typeface="Nyala"/>
+        <a:font script="Beng" typeface="Vrinda"/>
+        <a:font script="Gujr" typeface="Shruti"/>
+        <a:font script="Khmr" typeface="DaunPenh"/>
+        <a:font script="Knda" typeface="Tunga"/>
+        <a:font script="Guru" typeface="Raavi"/>
+        <a:font script="Cans" typeface="Euphemia"/>
+        <a:font script="Cher" typeface="Plantagenet Cherokee"/>
+        <a:font script="Yiii" typeface="Microsoft Yi Baiti"/>
+        <a:font script="Tibt" typeface="Microsoft Himalaya"/>
+        <a:font script="Thaa" typeface="MV Boli"/>
+        <a:font script="Deva" typeface="Mangal"/>
+        <a:font script="Telu" typeface="Gautami"/>
+        <a:font script="Taml" typeface="Latha"/>
+        <a:font script="Syrc" typeface="Estrangelo Edessa"/>
+        <a:font script="Orya" typeface="Kalinga"/>
+        <a:font script="Mlym" typeface="Kartika"/>
+        <a:font script="Laoo" typeface="DokChampa"/>
+        <a:font script="Sinh" typeface="Iskoola Pota"/>
+        <a:font script="Mong" typeface="Mongolian Baiti"/>
+        <a:font script="Viet" typeface="Arial"/>
+        <a:font script="Uigh" typeface="Microsoft Uighur"/>
+        <a:font script="Geor" typeface="Sylfaen"/>
+        <a:font script="Armn" typeface="Arial"/>
+        <a:font script="Bugi" typeface="Leelawadee UI"/>
+        <a:font script="Bopo" typeface="Microsoft JhengHei"/>
+        <a:font script="Java" typeface="Javanese Text"/>
+        <a:font script="Lisu" typeface="Segoe UI"/>
+        <a:font script="Mymr" typeface="Myanmar Text"/>
+        <a:font script="Nkoo" typeface="Ebrima"/>
+        <a:font script="Olck" typeface="Nirmala UI"/>
+        <a:font script="Osma" typeface="Ebrima"/>
+        <a:font script="Phag" typeface="Phagspa"/>
+        <a:font script="Syrn" typeface="Estrangelo Edessa"/>
+        <a:font script="Syrj" typeface="Estrangelo Edessa"/>
+        <a:font script="Syre" typeface="Estrangelo Edessa"/>
+        <a:font script="Sora" typeface="Nirmala UI"/>
+        <a:font script="Tale" typeface="Microsoft Tai Le"/>
+        <a:font script="Talu" typeface="Microsoft New Tai Lue"/>
+        <a:font script="Tfng" typeface="Ebrima"/>
+      </a:minorFont>
+    </a:fontScheme>
+    <a:fmtScheme name="Office">
+      <a:fillStyleLst>
+        <a:solidFill>
+          <a:schemeClr val="phClr"/>
+        </a:solidFill>
+        <a:gradFill rotWithShape="1">
+          <a:gsLst>
+            <a:gs pos="0">
+              <a:schemeClr val="phClr">
+                <a:lumMod val="110000"/>
+                <a:satMod val="105000"/>
+                <a:tint val="67000"/>
+              </a:schemeClr>
+            </a:gs>
+            <a:gs pos="50000">
+              <a:schemeClr val="phClr">
+                <a:lumMod val="105000"/>
+                <a:satMod val="103000"/>
+                <a:tint val="73000"/>
+              </a:schemeClr>
+            </a:gs>
+            <a:gs pos="100000">
+              <a:schemeClr val="phClr">
+                <a:lumMod val="105000"/>
+                <a:satMod val="109000"/>
+                <a:tint val="81000"/>
+              </a:schemeClr>
+            </a:gs>
+          </a:gsLst>
+          <a:lin ang="5400000" scaled="0"/>
+        </a:gradFill>
+        <a:gradFill rotWithShape="1">
+          <a:gsLst>
+            <a:gs pos="0">
+              <a:schemeClr val="phClr">
+                <a:satMod val="103000"/>
+                <a:lumMod val="102000"/>
+                <a:tint val="94000"/>
+              </a:schemeClr>
+            </a:gs>
+            <a:gs pos="50000">
+              <a:schemeClr val="phClr">
+                <a:satMod val="110000"/>
+                <a:lumMod val="100000"/>
+                <a:shade val="100000"/>
+              </a:schemeClr>
+            </a:gs>
+            <a:gs pos="100000">
+              <a:schemeClr val="phClr">
+                <a:lumMod val="99000"/>
+                <a:satMod val="120000"/>
+                <a:shade val="78000"/>
+              </a:schemeClr>
+            </a:gs>
+          </a:gsLst>
+          <a:lin ang="5400000" scaled="0"/>
+        </a:gradFill>
+      </a:fillStyleLst>
+      <a:lnStyleLst>
+        <a:ln w="6350" cap="flat" cmpd="sng" algn="ctr">
+          <a:solidFill>
+            <a:schemeClr val="phClr"/>
+          </a:solidFill>
+          <a:prstDash val="solid"/>
+          <a:miter lim="800000"/>
+        </a:ln>
+        <a:ln w="12700" cap="flat" cmpd="sng" algn="ctr">
+          <a:solidFill>
+            <a:schemeClr val="phClr"/>
+          </a:solidFill>
+          <a:prstDash val="solid"/>
+          <a:miter lim="800000"/>
+        </a:ln>
+        <a:ln w="19050" cap="flat" cmpd="sng" algn="ctr">
+          <a:solidFill>
+            <a:schemeClr val="phClr"/>
+          </a:solidFill>
+          <a:prstDash val="solid"/>
+          <a:miter lim="800000"/>
+        </a:ln>
+      </a:lnStyleLst>
+      <a:effectStyleLst>
+        <a:effectStyle>
+          <a:effectLst/>
+        </a:effectStyle>
+        <a:effectStyle>
+          <a:effectLst/>
+        </a:effectStyle>
+        <a:effectStyle>
+          <a:effectLst>
+            <a:outerShdw blurRad="57150" dist="19050" dir="5400000" algn="ctr" rotWithShape="0">
+              <a:srgbClr val="000000">
+                <a:alpha val="63000"/>
+              </a:srgbClr>
+            </a:outerShdw>
+          </a:effectLst>
+        </a:effectStyle>
+      </a:effectStyleLst>
+      <a:bgFillStyleLst>
+        <a:solidFill>
+          <a:schemeClr val="phClr"/>
+        </a:solidFill>
+        <a:solidFill>
+          <a:schemeClr val="phClr">
+            <a:tint val="95000"/>
+            <a:satMod val="170000"/>
+          </a:schemeClr>
+        </a:solidFill>
+        <a:gradFill rotWithShape="1">
+          <a:gsLst>
+            <a:gs pos="0">
+              <a:schemeClr val="phClr">
+                <a:tint val="93000"/>
+                <a:satMod val="150000"/>
+                <a:shade val="98000"/>
+                <a:lumMod val="102000"/>
+              </a:schemeClr>
+            </a:gs>
+            <a:gs pos="50000">
+              <a:schemeClr val="phClr">
+                <a:tint val="98000"/>
+                <a:satMod val="130000"/>
+                <a:shade val="90000"/>
+                <a:lumMod val="103000"/>
+              </a:schemeClr>
+            </a:gs>
+            <a:gs pos="100000">
+              <a:schemeClr val="phClr">
+                <a:shade val="63000"/>
+                <a:satMod val="120000"/>
+              </a:schemeClr>
+            </a:gs>
+          </a:gsLst>
+          <a:lin ang="5400000" scaled="0"/>
+        </a:gradFill>
+      </a:bgFillStyleLst>
+    </a:fmtScheme>
+  </a:themeElements>
+  <a:objectDefaults/>
+  <a:extraClrSchemeLst/>
+  <a:extLst>
+    <a:ext uri="{05A4C25C-085E-4340-85A3-A5531E510DB2}">
+      <thm15:themeFamily xmlns:thm15="http://schemas.microsoft.com/office/thememl/2012/main" name="Office Theme" id="{62F939B6-93AF-4DB8-9C6B-D6C7DFDC589F}" vid="{4A3C46E8-61CC-4603-A589-7422A47A8E4A}"/>
+    </a:ext>
+  </a:extLst>
+</a:theme>
 </file>
--- a/Lab 09 - Normalization Three/Documents/Lab09WriteUp.docx
+++ b/Lab 09 - Normalization Three/Documents/Lab09WriteUp.docx
@@ -6,12 +6,12 @@
     <w:p>
       <w:pPr>
         <w:rPr>
-          <w:rFonts w:asciiTheme="majorHAnsi" w:hAnsiTheme="majorHAnsi"/>
-        </w:rPr>
-      </w:pPr>
-      <w:r>
-        <w:rPr>
-          <w:rFonts w:asciiTheme="majorHAnsi" w:hAnsiTheme="majorHAnsi"/>
+          <w:rFonts w:asciiTheme="minorHAnsi" w:hAnsiTheme="minorHAnsi"/>
+        </w:rPr>
+      </w:pPr>
+      <w:r>
+        <w:rPr>
+          <w:rFonts w:asciiTheme="minorHAnsi" w:hAnsiTheme="minorHAnsi"/>
           <w:b/>
         </w:rPr>
         <w:t>Functional Dependencies</w:t>
@@ -26,12 +26,12 @@
         <w:ind w:hanging="360"/>
         <w:contextualSpacing/>
         <w:rPr>
-          <w:rFonts w:asciiTheme="majorHAnsi" w:hAnsiTheme="majorHAnsi"/>
-        </w:rPr>
-      </w:pPr>
-      <w:r>
-        <w:rPr>
-          <w:rFonts w:asciiTheme="majorHAnsi" w:hAnsiTheme="majorHAnsi"/>
+          <w:rFonts w:asciiTheme="minorHAnsi" w:hAnsiTheme="minorHAnsi"/>
+        </w:rPr>
+      </w:pPr>
+      <w:r>
+        <w:rPr>
+          <w:rFonts w:asciiTheme="minorHAnsi" w:hAnsiTheme="minorHAnsi"/>
         </w:rPr>
         <w:t>People</w:t>
       </w:r>
@@ -45,14 +45,42 @@
         <w:ind w:hanging="360"/>
         <w:contextualSpacing/>
         <w:rPr>
-          <w:rFonts w:asciiTheme="majorHAnsi" w:hAnsiTheme="majorHAnsi"/>
-        </w:rPr>
-      </w:pPr>
-      <w:r>
-        <w:rPr>
-          <w:rFonts w:asciiTheme="majorHAnsi" w:eastAsia="Nova Mono" w:hAnsiTheme="majorHAnsi" w:cs="Nova Mono"/>
-        </w:rPr>
-        <w:t>PID → firstName, lastName, phone#, age, address1, address2, zip</w:t>
+          <w:rFonts w:asciiTheme="minorHAnsi" w:hAnsiTheme="minorHAnsi"/>
+        </w:rPr>
+      </w:pPr>
+      <w:r>
+        <w:rPr>
+          <w:rFonts w:asciiTheme="minorHAnsi" w:eastAsia="Nova Mono" w:hAnsiTheme="minorHAnsi" w:cs="Nova Mono"/>
+        </w:rPr>
+        <w:t xml:space="preserve">PID → </w:t>
+      </w:r>
+      <w:proofErr w:type="spellStart"/>
+      <w:r>
+        <w:rPr>
+          <w:rFonts w:asciiTheme="minorHAnsi" w:eastAsia="Nova Mono" w:hAnsiTheme="minorHAnsi" w:cs="Nova Mono"/>
+        </w:rPr>
+        <w:t>firstName</w:t>
+      </w:r>
+      <w:proofErr w:type="spellEnd"/>
+      <w:r>
+        <w:rPr>
+          <w:rFonts w:asciiTheme="minorHAnsi" w:eastAsia="Nova Mono" w:hAnsiTheme="minorHAnsi" w:cs="Nova Mono"/>
+        </w:rPr>
+        <w:t xml:space="preserve">, </w:t>
+      </w:r>
+      <w:proofErr w:type="spellStart"/>
+      <w:r>
+        <w:rPr>
+          <w:rFonts w:asciiTheme="minorHAnsi" w:eastAsia="Nova Mono" w:hAnsiTheme="minorHAnsi" w:cs="Nova Mono"/>
+        </w:rPr>
+        <w:t>lastName</w:t>
+      </w:r>
+      <w:proofErr w:type="spellEnd"/>
+      <w:r>
+        <w:rPr>
+          <w:rFonts w:asciiTheme="minorHAnsi" w:eastAsia="Nova Mono" w:hAnsiTheme="minorHAnsi" w:cs="Nova Mono"/>
+        </w:rPr>
+        <w:t>, phone#, age, address1, address2, zip</w:t>
       </w:r>
     </w:p>
     <w:p>
@@ -64,12 +92,12 @@
         <w:ind w:hanging="360"/>
         <w:contextualSpacing/>
         <w:rPr>
-          <w:rFonts w:asciiTheme="majorHAnsi" w:hAnsiTheme="majorHAnsi"/>
-        </w:rPr>
-      </w:pPr>
-      <w:r>
-        <w:rPr>
-          <w:rFonts w:asciiTheme="majorHAnsi" w:hAnsiTheme="majorHAnsi"/>
+          <w:rFonts w:asciiTheme="minorHAnsi" w:hAnsiTheme="minorHAnsi"/>
+        </w:rPr>
+      </w:pPr>
+      <w:r>
+        <w:rPr>
+          <w:rFonts w:asciiTheme="minorHAnsi" w:hAnsiTheme="minorHAnsi"/>
         </w:rPr>
         <w:t>ZIP</w:t>
       </w:r>
@@ -83,14 +111,42 @@
         <w:ind w:hanging="360"/>
         <w:contextualSpacing/>
         <w:rPr>
-          <w:rFonts w:asciiTheme="majorHAnsi" w:hAnsiTheme="majorHAnsi"/>
-        </w:rPr>
-      </w:pPr>
-      <w:r>
-        <w:rPr>
-          <w:rFonts w:asciiTheme="majorHAnsi" w:hAnsiTheme="majorHAnsi"/>
-        </w:rPr>
-        <w:t>ZIP - cityTown, stateProvince, country</w:t>
+          <w:rFonts w:asciiTheme="minorHAnsi" w:hAnsiTheme="minorHAnsi"/>
+        </w:rPr>
+      </w:pPr>
+      <w:r>
+        <w:rPr>
+          <w:rFonts w:asciiTheme="minorHAnsi" w:hAnsiTheme="minorHAnsi"/>
+        </w:rPr>
+        <w:t xml:space="preserve">ZIP - </w:t>
+      </w:r>
+      <w:proofErr w:type="spellStart"/>
+      <w:r>
+        <w:rPr>
+          <w:rFonts w:asciiTheme="minorHAnsi" w:hAnsiTheme="minorHAnsi"/>
+        </w:rPr>
+        <w:t>cityTown</w:t>
+      </w:r>
+      <w:proofErr w:type="spellEnd"/>
+      <w:r>
+        <w:rPr>
+          <w:rFonts w:asciiTheme="minorHAnsi" w:hAnsiTheme="minorHAnsi"/>
+        </w:rPr>
+        <w:t xml:space="preserve">, </w:t>
+      </w:r>
+      <w:proofErr w:type="spellStart"/>
+      <w:r>
+        <w:rPr>
+          <w:rFonts w:asciiTheme="minorHAnsi" w:hAnsiTheme="minorHAnsi"/>
+        </w:rPr>
+        <w:t>stateProvince</w:t>
+      </w:r>
+      <w:proofErr w:type="spellEnd"/>
+      <w:r>
+        <w:rPr>
+          <w:rFonts w:asciiTheme="minorHAnsi" w:hAnsiTheme="minorHAnsi"/>
+        </w:rPr>
+        <w:t>, country</w:t>
       </w:r>
     </w:p>
     <w:p>
@@ -102,12 +158,12 @@
         <w:ind w:hanging="360"/>
         <w:contextualSpacing/>
         <w:rPr>
-          <w:rFonts w:asciiTheme="majorHAnsi" w:hAnsiTheme="majorHAnsi"/>
-        </w:rPr>
-      </w:pPr>
-      <w:r>
-        <w:rPr>
-          <w:rFonts w:asciiTheme="majorHAnsi" w:hAnsiTheme="majorHAnsi"/>
+          <w:rFonts w:asciiTheme="minorHAnsi" w:hAnsiTheme="minorHAnsi"/>
+        </w:rPr>
+      </w:pPr>
+      <w:r>
+        <w:rPr>
+          <w:rFonts w:asciiTheme="minorHAnsi" w:hAnsiTheme="minorHAnsi"/>
         </w:rPr>
         <w:t>Player</w:t>
       </w:r>
@@ -121,12 +177,12 @@
         <w:ind w:hanging="360"/>
         <w:contextualSpacing/>
         <w:rPr>
-          <w:rFonts w:asciiTheme="majorHAnsi" w:hAnsiTheme="majorHAnsi"/>
-        </w:rPr>
-      </w:pPr>
-      <w:r>
-        <w:rPr>
-          <w:rFonts w:asciiTheme="majorHAnsi" w:eastAsia="Nova Mono" w:hAnsiTheme="majorHAnsi" w:cs="Nova Mono"/>
+          <w:rFonts w:asciiTheme="minorHAnsi" w:hAnsiTheme="minorHAnsi"/>
+        </w:rPr>
+      </w:pPr>
+      <w:r>
+        <w:rPr>
+          <w:rFonts w:asciiTheme="minorHAnsi" w:eastAsia="Nova Mono" w:hAnsiTheme="minorHAnsi" w:cs="Nova Mono"/>
         </w:rPr>
         <w:t>PLID → TID</w:t>
       </w:r>
@@ -140,12 +196,12 @@
         <w:ind w:hanging="360"/>
         <w:contextualSpacing/>
         <w:rPr>
-          <w:rFonts w:asciiTheme="majorHAnsi" w:hAnsiTheme="majorHAnsi"/>
-        </w:rPr>
-      </w:pPr>
-      <w:r>
-        <w:rPr>
-          <w:rFonts w:asciiTheme="majorHAnsi" w:hAnsiTheme="majorHAnsi"/>
+          <w:rFonts w:asciiTheme="minorHAnsi" w:hAnsiTheme="minorHAnsi"/>
+        </w:rPr>
+      </w:pPr>
+      <w:r>
+        <w:rPr>
+          <w:rFonts w:asciiTheme="minorHAnsi" w:hAnsiTheme="minorHAnsi"/>
         </w:rPr>
         <w:t>Coach</w:t>
       </w:r>
@@ -159,15 +215,23 @@
         <w:ind w:hanging="360"/>
         <w:contextualSpacing/>
         <w:rPr>
-          <w:rFonts w:asciiTheme="majorHAnsi" w:hAnsiTheme="majorHAnsi"/>
-        </w:rPr>
-      </w:pPr>
-      <w:r>
-        <w:rPr>
-          <w:rFonts w:asciiTheme="majorHAnsi" w:eastAsia="Nova Mono" w:hAnsiTheme="majorHAnsi" w:cs="Nova Mono"/>
-        </w:rPr>
-        <w:t>CID → numYearCoach</w:t>
-      </w:r>
+          <w:rFonts w:asciiTheme="minorHAnsi" w:hAnsiTheme="minorHAnsi"/>
+        </w:rPr>
+      </w:pPr>
+      <w:r>
+        <w:rPr>
+          <w:rFonts w:asciiTheme="minorHAnsi" w:eastAsia="Nova Mono" w:hAnsiTheme="minorHAnsi" w:cs="Nova Mono"/>
+        </w:rPr>
+        <w:t xml:space="preserve">CID → </w:t>
+      </w:r>
+      <w:proofErr w:type="spellStart"/>
+      <w:r>
+        <w:rPr>
+          <w:rFonts w:asciiTheme="minorHAnsi" w:eastAsia="Nova Mono" w:hAnsiTheme="minorHAnsi" w:cs="Nova Mono"/>
+        </w:rPr>
+        <w:t>numYearCoach</w:t>
+      </w:r>
+      <w:proofErr w:type="spellEnd"/>
     </w:p>
     <w:p>
       <w:pPr>
@@ -178,12 +242,12 @@
         <w:ind w:hanging="360"/>
         <w:contextualSpacing/>
         <w:rPr>
-          <w:rFonts w:asciiTheme="majorHAnsi" w:hAnsiTheme="majorHAnsi"/>
-        </w:rPr>
-      </w:pPr>
-      <w:r>
-        <w:rPr>
-          <w:rFonts w:asciiTheme="majorHAnsi" w:hAnsiTheme="majorHAnsi"/>
+          <w:rFonts w:asciiTheme="minorHAnsi" w:hAnsiTheme="minorHAnsi"/>
+        </w:rPr>
+      </w:pPr>
+      <w:r>
+        <w:rPr>
+          <w:rFonts w:asciiTheme="minorHAnsi" w:hAnsiTheme="minorHAnsi"/>
         </w:rPr>
         <w:t>Team</w:t>
       </w:r>
@@ -197,14 +261,14 @@
         <w:ind w:hanging="360"/>
         <w:contextualSpacing/>
         <w:rPr>
-          <w:rFonts w:asciiTheme="majorHAnsi" w:hAnsiTheme="majorHAnsi"/>
-        </w:rPr>
-      </w:pPr>
-      <w:r>
-        <w:rPr>
-          <w:rFonts w:asciiTheme="majorHAnsi" w:eastAsia="Nova Mono" w:hAnsiTheme="majorHAnsi" w:cs="Nova Mono"/>
-        </w:rPr>
-        <w:t>TID → teamName. ageGroup, HCID</w:t>
+          <w:rFonts w:asciiTheme="minorHAnsi" w:hAnsiTheme="minorHAnsi"/>
+        </w:rPr>
+      </w:pPr>
+      <w:r>
+        <w:rPr>
+          <w:rFonts w:asciiTheme="minorHAnsi" w:eastAsia="Nova Mono" w:hAnsiTheme="minorHAnsi" w:cs="Nova Mono"/>
+        </w:rPr>
+        <w:t>TID → AGID</w:t>
       </w:r>
     </w:p>
     <w:p>
@@ -216,12 +280,12 @@
         <w:ind w:hanging="360"/>
         <w:contextualSpacing/>
         <w:rPr>
-          <w:rFonts w:asciiTheme="majorHAnsi" w:hAnsiTheme="majorHAnsi"/>
-        </w:rPr>
-      </w:pPr>
-      <w:r>
-        <w:rPr>
-          <w:rFonts w:asciiTheme="majorHAnsi" w:hAnsiTheme="majorHAnsi"/>
+          <w:rFonts w:asciiTheme="minorHAnsi" w:hAnsiTheme="minorHAnsi"/>
+        </w:rPr>
+      </w:pPr>
+      <w:r>
+        <w:rPr>
+          <w:rFonts w:asciiTheme="minorHAnsi" w:hAnsiTheme="minorHAnsi"/>
         </w:rPr>
         <w:t>Assistant Coach</w:t>
       </w:r>
@@ -235,12 +299,12 @@
         <w:ind w:hanging="360"/>
         <w:contextualSpacing/>
         <w:rPr>
-          <w:rFonts w:asciiTheme="majorHAnsi" w:hAnsiTheme="majorHAnsi"/>
-        </w:rPr>
-      </w:pPr>
-      <w:r>
-        <w:rPr>
-          <w:rFonts w:asciiTheme="majorHAnsi" w:eastAsia="Nova Mono" w:hAnsiTheme="majorHAnsi" w:cs="Nova Mono"/>
+          <w:rFonts w:asciiTheme="minorHAnsi" w:hAnsiTheme="minorHAnsi"/>
+        </w:rPr>
+      </w:pPr>
+      <w:r>
+        <w:rPr>
+          <w:rFonts w:asciiTheme="minorHAnsi" w:eastAsia="Nova Mono" w:hAnsiTheme="minorHAnsi" w:cs="Nova Mono"/>
         </w:rPr>
         <w:t>ACID → None</w:t>
       </w:r>
@@ -254,12 +318,12 @@
         <w:ind w:hanging="360"/>
         <w:contextualSpacing/>
         <w:rPr>
-          <w:rFonts w:asciiTheme="majorHAnsi" w:hAnsiTheme="majorHAnsi"/>
-        </w:rPr>
-      </w:pPr>
-      <w:r>
-        <w:rPr>
-          <w:rFonts w:asciiTheme="majorHAnsi" w:hAnsiTheme="majorHAnsi"/>
+          <w:rFonts w:asciiTheme="minorHAnsi" w:hAnsiTheme="minorHAnsi"/>
+        </w:rPr>
+      </w:pPr>
+      <w:r>
+        <w:rPr>
+          <w:rFonts w:asciiTheme="minorHAnsi" w:hAnsiTheme="minorHAnsi"/>
         </w:rPr>
         <w:t>Head Coach</w:t>
       </w:r>
@@ -273,27 +337,233 @@
         <w:ind w:hanging="360"/>
         <w:contextualSpacing/>
         <w:rPr>
-          <w:rFonts w:asciiTheme="majorHAnsi" w:hAnsiTheme="majorHAnsi"/>
-        </w:rPr>
-      </w:pPr>
-      <w:r>
-        <w:rPr>
-          <w:rFonts w:asciiTheme="majorHAnsi" w:eastAsia="Nova Mono" w:hAnsiTheme="majorHAnsi" w:cs="Nova Mono"/>
+          <w:rFonts w:asciiTheme="minorHAnsi" w:hAnsiTheme="minorHAnsi"/>
+        </w:rPr>
+      </w:pPr>
+      <w:r>
+        <w:rPr>
+          <w:rFonts w:asciiTheme="minorHAnsi" w:eastAsia="Nova Mono" w:hAnsiTheme="minorHAnsi" w:cs="Nova Mono"/>
         </w:rPr>
         <w:t>HCID → None</w:t>
       </w:r>
     </w:p>
     <w:p>
       <w:pPr>
-        <w:contextualSpacing/>
-        <w:rPr>
-          <w:rFonts w:asciiTheme="majorHAnsi" w:eastAsia="Nova Mono" w:hAnsiTheme="majorHAnsi" w:cs="Nova Mono"/>
+        <w:numPr>
+          <w:ilvl w:val="0"/>
+          <w:numId w:val="1"/>
+        </w:numPr>
+        <w:ind w:hanging="360"/>
+        <w:contextualSpacing/>
+        <w:rPr>
+          <w:rFonts w:asciiTheme="minorHAnsi" w:hAnsiTheme="minorHAnsi"/>
+        </w:rPr>
+      </w:pPr>
+      <w:r>
+        <w:rPr>
+          <w:rFonts w:asciiTheme="minorHAnsi" w:hAnsiTheme="minorHAnsi"/>
+        </w:rPr>
+        <w:t xml:space="preserve">Team </w:t>
+      </w:r>
+      <w:proofErr w:type="spellStart"/>
+      <w:r>
+        <w:rPr>
+          <w:rFonts w:asciiTheme="minorHAnsi" w:hAnsiTheme="minorHAnsi"/>
+        </w:rPr>
+        <w:t>Assi</w:t>
+      </w:r>
+      <w:proofErr w:type="spellEnd"/>
+      <w:r>
+        <w:rPr>
+          <w:rFonts w:asciiTheme="minorHAnsi" w:hAnsiTheme="minorHAnsi"/>
+        </w:rPr>
+        <w:t xml:space="preserve"> Coach</w:t>
+      </w:r>
+    </w:p>
+    <w:p>
+      <w:pPr>
+        <w:numPr>
+          <w:ilvl w:val="1"/>
+          <w:numId w:val="1"/>
+        </w:numPr>
+        <w:ind w:hanging="360"/>
+        <w:contextualSpacing/>
+        <w:rPr>
+          <w:rFonts w:asciiTheme="minorHAnsi" w:hAnsiTheme="minorHAnsi"/>
+        </w:rPr>
+      </w:pPr>
+      <w:r>
+        <w:rPr>
+          <w:rFonts w:asciiTheme="minorHAnsi" w:eastAsia="Nova Mono" w:hAnsiTheme="minorHAnsi" w:cs="Nova Mono"/>
+        </w:rPr>
+        <w:t>(TID, ACID) → None</w:t>
+      </w:r>
+    </w:p>
+    <w:p>
+      <w:pPr>
+        <w:numPr>
+          <w:ilvl w:val="0"/>
+          <w:numId w:val="1"/>
+        </w:numPr>
+        <w:ind w:hanging="360"/>
+        <w:contextualSpacing/>
+        <w:rPr>
+          <w:rFonts w:asciiTheme="minorHAnsi" w:hAnsiTheme="minorHAnsi"/>
+        </w:rPr>
+      </w:pPr>
+      <w:proofErr w:type="spellStart"/>
+      <w:r>
+        <w:rPr>
+          <w:rFonts w:asciiTheme="minorHAnsi" w:hAnsiTheme="minorHAnsi"/>
+        </w:rPr>
+        <w:t>activeTeam</w:t>
+      </w:r>
+      <w:proofErr w:type="spellEnd"/>
+    </w:p>
+    <w:p>
+      <w:pPr>
+        <w:numPr>
+          <w:ilvl w:val="1"/>
+          <w:numId w:val="1"/>
+        </w:numPr>
+        <w:ind w:hanging="360"/>
+        <w:contextualSpacing/>
+        <w:rPr>
+          <w:rFonts w:asciiTheme="minorHAnsi" w:hAnsiTheme="minorHAnsi"/>
+        </w:rPr>
+      </w:pPr>
+      <w:r>
+        <w:rPr>
+          <w:rFonts w:asciiTheme="minorHAnsi" w:eastAsia="Nova Mono" w:hAnsiTheme="minorHAnsi" w:cs="Nova Mono"/>
+        </w:rPr>
+        <w:t>(TID, HCID) → None</w:t>
+      </w:r>
+    </w:p>
+    <w:p>
+      <w:pPr>
+        <w:numPr>
+          <w:ilvl w:val="0"/>
+          <w:numId w:val="1"/>
+        </w:numPr>
+        <w:ind w:hanging="360"/>
+        <w:contextualSpacing/>
+        <w:rPr>
+          <w:rFonts w:asciiTheme="minorHAnsi" w:hAnsiTheme="minorHAnsi"/>
+        </w:rPr>
+      </w:pPr>
+      <w:r>
+        <w:rPr>
+          <w:rFonts w:asciiTheme="minorHAnsi" w:hAnsiTheme="minorHAnsi"/>
+        </w:rPr>
+        <w:t>Under 10</w:t>
+      </w:r>
+    </w:p>
+    <w:p>
+      <w:pPr>
+        <w:numPr>
+          <w:ilvl w:val="1"/>
+          <w:numId w:val="1"/>
+        </w:numPr>
+        <w:ind w:hanging="360"/>
+        <w:contextualSpacing/>
+        <w:rPr>
+          <w:rFonts w:asciiTheme="minorHAnsi" w:hAnsiTheme="minorHAnsi"/>
+        </w:rPr>
+      </w:pPr>
+      <w:r>
+        <w:rPr>
+          <w:rFonts w:asciiTheme="minorHAnsi" w:eastAsia="Nova Mono" w:hAnsiTheme="minorHAnsi" w:cs="Nova Mono"/>
+        </w:rPr>
+        <w:t>U10ID → None</w:t>
+      </w:r>
+    </w:p>
+    <w:p>
+      <w:pPr>
+        <w:numPr>
+          <w:ilvl w:val="0"/>
+          <w:numId w:val="1"/>
+        </w:numPr>
+        <w:ind w:hanging="360"/>
+        <w:contextualSpacing/>
+        <w:rPr>
+          <w:rFonts w:asciiTheme="minorHAnsi" w:hAnsiTheme="minorHAnsi"/>
+        </w:rPr>
+      </w:pPr>
+      <w:r>
+        <w:rPr>
+          <w:rFonts w:asciiTheme="minorHAnsi" w:hAnsiTheme="minorHAnsi"/>
+        </w:rPr>
+        <w:t>10 Through 14</w:t>
+      </w:r>
+    </w:p>
+    <w:p>
+      <w:pPr>
+        <w:numPr>
+          <w:ilvl w:val="1"/>
+          <w:numId w:val="1"/>
+        </w:numPr>
+        <w:ind w:hanging="360"/>
+        <w:contextualSpacing/>
+        <w:rPr>
+          <w:rFonts w:asciiTheme="minorHAnsi" w:hAnsiTheme="minorHAnsi"/>
+        </w:rPr>
+      </w:pPr>
+      <w:r>
+        <w:rPr>
+          <w:rFonts w:asciiTheme="minorHAnsi" w:eastAsia="Nova Mono" w:hAnsiTheme="minorHAnsi" w:cs="Nova Mono"/>
+        </w:rPr>
+        <w:t>1014ID → None</w:t>
+      </w:r>
+    </w:p>
+    <w:p>
+      <w:pPr>
+        <w:numPr>
+          <w:ilvl w:val="0"/>
+          <w:numId w:val="1"/>
+        </w:numPr>
+        <w:ind w:hanging="360"/>
+        <w:contextualSpacing/>
+        <w:rPr>
+          <w:rFonts w:asciiTheme="minorHAnsi" w:hAnsiTheme="minorHAnsi"/>
+        </w:rPr>
+      </w:pPr>
+      <w:r>
+        <w:rPr>
+          <w:rFonts w:asciiTheme="minorHAnsi" w:hAnsiTheme="minorHAnsi"/>
+        </w:rPr>
+        <w:t>Above 14</w:t>
+      </w:r>
+    </w:p>
+    <w:p>
+      <w:pPr>
+        <w:numPr>
+          <w:ilvl w:val="1"/>
+          <w:numId w:val="1"/>
+        </w:numPr>
+        <w:ind w:hanging="360"/>
+        <w:contextualSpacing/>
+        <w:rPr>
+          <w:rFonts w:asciiTheme="minorHAnsi" w:hAnsiTheme="minorHAnsi"/>
+        </w:rPr>
+      </w:pPr>
+      <w:r>
+        <w:rPr>
+          <w:rFonts w:asciiTheme="minorHAnsi" w:eastAsia="Nova Mono" w:hAnsiTheme="minorHAnsi" w:cs="Nova Mono"/>
+        </w:rPr>
+        <w:t>A14ID → None</w:t>
+      </w:r>
+    </w:p>
+    <w:p>
+      <w:pPr>
+        <w:contextualSpacing/>
+        <w:rPr>
+          <w:rFonts w:asciiTheme="minorHAnsi" w:hAnsiTheme="minorHAnsi"/>
           <w:b/>
         </w:rPr>
       </w:pPr>
       <w:r>
         <w:rPr>
-          <w:rFonts w:asciiTheme="majorHAnsi" w:eastAsia="Nova Mono" w:hAnsiTheme="majorHAnsi" w:cs="Nova Mono"/>
+          <w:rFonts w:asciiTheme="minorHAnsi" w:hAnsiTheme="minorHAnsi"/>
           <w:b/>
         </w:rPr>
         <w:t>Justification of Table</w:t>
@@ -303,18 +573,24 @@
       <w:pPr>
         <w:contextualSpacing/>
         <w:rPr>
-          <w:rFonts w:asciiTheme="majorHAnsi" w:hAnsiTheme="majorHAnsi"/>
-        </w:rPr>
-      </w:pPr>
-      <w:r>
-        <w:rPr>
-          <w:rFonts w:asciiTheme="majorHAnsi" w:hAnsiTheme="majorHAnsi"/>
+          <w:rFonts w:asciiTheme="minorHAnsi" w:hAnsiTheme="minorHAnsi"/>
+        </w:rPr>
+      </w:pPr>
+      <w:r>
+        <w:rPr>
+          <w:rFonts w:asciiTheme="minorHAnsi" w:hAnsiTheme="minorHAnsi"/>
         </w:rPr>
         <w:tab/>
-        <w:t>First and foremost, the table that is being presented in almost assuredly to be in First Normal Form. All the values located within each individual table and even when combine through consecutive join statements are atomic, in that they are all singular and cannot be divided. (Learning from the mistakes of the last lab address has now been split up into two different sections and zip code is its own dedicated table). Secondly there are no, to my knowledge, partial dependencies in that all the information within the table can be uniquely designated by the given primary key, in table where there are composite keys, the information is determined by both keys combine to produce a unique result hence, there are not partial key dependencies; therefore, putting this table in Second Normal Form. There are also no transitive dependencies within each given table, each table can be determined by its key and nothing but the key, even though they hold the same value with stems from an earlier table each of those values are uniquely marked within their respective categories, making this table in Third Normal form and possibly BCNF.</w:t>
+        <w:t>First and foremost, the table that is being presented in almost assuredly to be in First Normal Form. All the values located within each individual table and e</w:t>
       </w:r>
       <w:bookmarkStart w:id="0" w:name="_GoBack"/>
       <w:bookmarkEnd w:id="0"/>
+      <w:r>
+        <w:rPr>
+          <w:rFonts w:asciiTheme="minorHAnsi" w:hAnsiTheme="minorHAnsi"/>
+        </w:rPr>
+        <w:t>ven when combine through consecutive join statements are atomic, in that they are all singular and cannot be divided. (Learning from the mistakes of the last lab address has now been split up into two different sections and zip code is its own dedicated table). Secondly there are no, to my knowledge, partial dependencies in that all the information within the table can be uniquely designated by the given primary key, in table where there are composite keys, the information is determined by both keys combine to produce a unique result hence, there are not partial key dependencies; therefore, putting this table in Second Normal Form. There are also no transitive dependencies within each given table, each table can be determined by its key and nothing but the key, even though they hold the same value with stems from an earlier table each of those values are uniquely marked within their respective categories, making this table in Third Normal form and possibly BCNF.</w:t>
+      </w:r>
     </w:p>
     <w:sectPr>
       <w:pgSz w:w="12240" w:h="15840"/>
@@ -329,9 +605,9 @@
 <file path=word/numbering.xml><?xml version="1.0" encoding="utf-8"?>
 <w:numbering xmlns:wpc="http://schemas.microsoft.com/office/word/2010/wordprocessingCanvas" xmlns:cx="http://schemas.microsoft.com/office/drawing/2014/chartex" xmlns:cx1="http://schemas.microsoft.com/office/drawing/2015/9/8/chartex" xmlns:cx2="http://schemas.microsoft.com/office/drawing/2015/10/21/chartex" xmlns:mc="http://schemas.openxmlformats.org/markup-compatibility/2006" xmlns:o="urn:schemas-microsoft-com:office:office" xmlns:r="http://schemas.openxmlformats.org/officeDocument/2006/relationships" xmlns:m="http://schemas.openxmlformats.org/officeDocument/2006/math" xmlns:v="urn:schemas-microsoft-com:vml" xmlns:wp14="http://schemas.microsoft.com/office/word/2010/wordprocessingDrawing" xmlns:wp="http://schemas.openxmlformats.org/drawingml/2006/wordprocessingDrawing" xmlns:w10="urn:schemas-microsoft-com:office:word" xmlns:w="http://schemas.openxmlformats.org/wordprocessingml/2006/main" xmlns:w14="http://schemas.microsoft.com/office/word/2010/wordml" xmlns:w15="http://schemas.microsoft.com/office/word/2012/wordml" xmlns:w16se="http://schemas.microsoft.com/office/word/2015/wordml/symex" xmlns:wpg="http://schemas.microsoft.com/office/word/2010/wordprocessingGroup" xmlns:wpi="http://schemas.microsoft.com/office/word/2010/wordprocessingInk" xmlns:wne="http://schemas.microsoft.com/office/word/2006/wordml" xmlns:wps="http://schemas.microsoft.com/office/word/2010/wordprocessingShape" mc:Ignorable="w14 w15 w16se wp14">
   <w:abstractNum w:abstractNumId="0" w15:restartNumberingAfterBreak="0">
-    <w:nsid w:val="39250B71"/>
+    <w:nsid w:val="768935F7"/>
     <w:multiLevelType w:val="multilevel"/>
-    <w:tmpl w:val="53880F1E"/>
+    <w:tmpl w:val="1F102F5A"/>
     <w:lvl w:ilvl="0">
       <w:start w:val="1"/>
       <w:numFmt w:val="decimal"/>
@@ -997,17 +1273,6 @@
       <w:szCs w:val="30"/>
     </w:rPr>
   </w:style>
-  <w:style w:type="paragraph" w:styleId="ListParagraph">
-    <w:name w:val="List Paragraph"/>
-    <w:basedOn w:val="Normal"/>
-    <w:uiPriority w:val="34"/>
-    <w:qFormat/>
-    <w:rsid w:val="00C21E99"/>
-    <w:pPr>
-      <w:ind w:left="720"/>
-      <w:contextualSpacing/>
-    </w:pPr>
-  </w:style>
 </w:styles>
 </file>
 
